--- a/attestation/full-disk-encryption/docs/Full_disk_encryption_recipe.docx
+++ b/attestation/full-disk-encryption/docs/Full_disk_encryption_recipe.docx
@@ -1,6 +1,6 @@
 
 <file path=word/document.xml><?xml version="1.0" encoding="utf-8"?>
-<w:document xmlns:wpc="http://schemas.microsoft.com/office/word/2010/wordprocessingCanvas" xmlns:cx="http://schemas.microsoft.com/office/drawing/2014/chartex" xmlns:cx1="http://schemas.microsoft.com/office/drawing/2015/9/8/chartex" xmlns:cx2="http://schemas.microsoft.com/office/drawing/2015/10/21/chartex" xmlns:cx3="http://schemas.microsoft.com/office/drawing/2016/5/9/chartex" xmlns:cx4="http://schemas.microsoft.com/office/drawing/2016/5/10/chartex" xmlns:cx5="http://schemas.microsoft.com/office/drawing/2016/5/11/chartex" xmlns:cx6="http://schemas.microsoft.com/office/drawing/2016/5/12/chartex" xmlns:cx7="http://schemas.microsoft.com/office/drawing/2016/5/13/chartex" xmlns:cx8="http://schemas.microsoft.com/office/drawing/2016/5/14/chartex" xmlns:mc="http://schemas.openxmlformats.org/markup-compatibility/2006" xmlns:aink="http://schemas.microsoft.com/office/drawing/2016/ink" xmlns:am3d="http://schemas.microsoft.com/office/drawing/2017/model3d" xmlns:o="urn:schemas-microsoft-com:office:office" xmlns:oel="http://schemas.microsoft.com/office/2019/extlst" xmlns:r="http://schemas.openxmlformats.org/officeDocument/2006/relationships" xmlns:m="http://schemas.openxmlformats.org/officeDocument/2006/math" xmlns:v="urn:schemas-microsoft-com:vml" xmlns:wp14="http://schemas.microsoft.com/office/word/2010/wordprocessingDrawing" xmlns:wp="http://schemas.openxmlformats.org/drawingml/2006/wordprocessingDrawing" xmlns:w10="urn:schemas-microsoft-com:office:word" xmlns:w="http://schemas.openxmlformats.org/wordprocessingml/2006/main" xmlns:w14="http://schemas.microsoft.com/office/word/2010/wordml" xmlns:w15="http://schemas.microsoft.com/office/word/2012/wordml" xmlns:w16cex="http://schemas.microsoft.com/office/word/2018/wordml/cex" xmlns:w16cid="http://schemas.microsoft.com/office/word/2016/wordml/cid" xmlns:w16="http://schemas.microsoft.com/office/word/2018/wordml" xmlns:w16sdtdh="http://schemas.microsoft.com/office/word/2020/wordml/sdtdatahash" xmlns:w16se="http://schemas.microsoft.com/office/word/2015/wordml/symex" xmlns:wpg="http://schemas.microsoft.com/office/word/2010/wordprocessingGroup" xmlns:wpi="http://schemas.microsoft.com/office/word/2010/wordprocessingInk" xmlns:wne="http://schemas.microsoft.com/office/word/2006/wordml" xmlns:wps="http://schemas.microsoft.com/office/word/2010/wordprocessingShape" mc:Ignorable="w14 w15 w16se w16cid w16 w16cex w16sdtdh wp14">
+<w:document xmlns:wpc="http://schemas.microsoft.com/office/word/2010/wordprocessingCanvas" xmlns:cx="http://schemas.microsoft.com/office/drawing/2014/chartex" xmlns:cx1="http://schemas.microsoft.com/office/drawing/2015/9/8/chartex" xmlns:cx2="http://schemas.microsoft.com/office/drawing/2015/10/21/chartex" xmlns:cx3="http://schemas.microsoft.com/office/drawing/2016/5/9/chartex" xmlns:cx4="http://schemas.microsoft.com/office/drawing/2016/5/10/chartex" xmlns:cx5="http://schemas.microsoft.com/office/drawing/2016/5/11/chartex" xmlns:cx6="http://schemas.microsoft.com/office/drawing/2016/5/12/chartex" xmlns:cx7="http://schemas.microsoft.com/office/drawing/2016/5/13/chartex" xmlns:cx8="http://schemas.microsoft.com/office/drawing/2016/5/14/chartex" xmlns:mc="http://schemas.openxmlformats.org/markup-compatibility/2006" xmlns:aink="http://schemas.microsoft.com/office/drawing/2016/ink" xmlns:am3d="http://schemas.microsoft.com/office/drawing/2017/model3d" xmlns:o="urn:schemas-microsoft-com:office:office" xmlns:oel="http://schemas.microsoft.com/office/2019/extlst" xmlns:r="http://schemas.openxmlformats.org/officeDocument/2006/relationships" xmlns:m="http://schemas.openxmlformats.org/officeDocument/2006/math" xmlns:v="urn:schemas-microsoft-com:vml" xmlns:wp14="http://schemas.microsoft.com/office/word/2010/wordprocessingDrawing" xmlns:wp="http://schemas.openxmlformats.org/drawingml/2006/wordprocessingDrawing" xmlns:w10="urn:schemas-microsoft-com:office:word" xmlns:w="http://schemas.openxmlformats.org/wordprocessingml/2006/main" xmlns:w14="http://schemas.microsoft.com/office/word/2010/wordml" xmlns:w15="http://schemas.microsoft.com/office/word/2012/wordml" xmlns:w16cex="http://schemas.microsoft.com/office/word/2018/wordml/cex" xmlns:w16cid="http://schemas.microsoft.com/office/word/2016/wordml/cid" xmlns:w16="http://schemas.microsoft.com/office/word/2018/wordml" xmlns:w16du="http://schemas.microsoft.com/office/word/2023/wordml/word16du" xmlns:w16sdtdh="http://schemas.microsoft.com/office/word/2020/wordml/sdtdatahash" xmlns:w16se="http://schemas.microsoft.com/office/word/2015/wordml/symex" xmlns:wpg="http://schemas.microsoft.com/office/word/2010/wordprocessingGroup" xmlns:wpi="http://schemas.microsoft.com/office/word/2010/wordprocessingInk" xmlns:wne="http://schemas.microsoft.com/office/word/2006/wordml" xmlns:wps="http://schemas.microsoft.com/office/word/2010/wordprocessingShape" mc:Ignorable="w14 w15 w16se w16cid w16 w16cex w16sdtdh w16du wp14">
   <w:body>
     <w:p>
       <w:pPr>
@@ -34,13 +34,7 @@
         <w:rPr>
           <w:rFonts w:ascii="Segoe UI" w:hAnsi="Segoe UI" w:cs="Segoe UI"/>
         </w:rPr>
-        <w:t>1.</w:t>
-      </w:r>
-      <w:r>
-        <w:rPr>
-          <w:rFonts w:ascii="Segoe UI" w:hAnsi="Segoe UI" w:cs="Segoe UI"/>
-        </w:rPr>
-        <w:t>Register a key</w:t>
+        <w:t>1.Register a key</w:t>
       </w:r>
     </w:p>
     <w:p>
@@ -216,16 +210,7 @@
           <w:sz w:val="24"/>
           <w:szCs w:val="24"/>
         </w:rPr>
-        <w:t>Fetch the bearer token</w:t>
-      </w:r>
-      <w:r>
-        <w:rPr>
-          <w:rFonts w:ascii="Segoe UI" w:hAnsi="Segoe UI" w:cs="Segoe UI"/>
-          <w:color w:val="1F2328"/>
-          <w:sz w:val="24"/>
-          <w:szCs w:val="24"/>
-        </w:rPr>
-        <w:t xml:space="preserve"> from </w:t>
+        <w:t xml:space="preserve">Fetch the bearer token from </w:t>
       </w:r>
       <w:r>
         <w:rPr>
@@ -273,12 +258,15 @@
         <w:t>location 'https://</w:t>
       </w:r>
       <w:r>
-        <w:rPr>
-          <w:rFonts w:ascii="Segoe UI" w:hAnsi="Segoe UI" w:cs="Segoe UI"/>
-          <w:sz w:val="24"/>
-          <w:szCs w:val="24"/>
-        </w:rPr>
-        <w:t>127.0.0.1</w:t>
+        <w:t xml:space="preserve"> </w:t>
+      </w:r>
+      <w:r>
+        <w:rPr>
+          <w:rFonts w:ascii="Segoe UI" w:hAnsi="Segoe UI" w:cs="Segoe UI"/>
+          <w:sz w:val="24"/>
+          <w:szCs w:val="24"/>
+        </w:rPr>
+        <w:t>192.168.6.4</w:t>
       </w:r>
       <w:r>
         <w:rPr>
@@ -340,23 +328,7 @@
           <w:sz w:val="24"/>
           <w:szCs w:val="24"/>
         </w:rPr>
-        <w:t>'  --data '{    "username": "</w:t>
-      </w:r>
-      <w:r>
-        <w:rPr>
-          <w:rFonts w:ascii="Segoe UI" w:hAnsi="Segoe UI" w:cs="Segoe UI"/>
-          <w:sz w:val="24"/>
-          <w:szCs w:val="24"/>
-        </w:rPr>
-        <w:t>username</w:t>
-      </w:r>
-      <w:r>
-        <w:rPr>
-          <w:rFonts w:ascii="Segoe UI" w:hAnsi="Segoe UI" w:cs="Segoe UI"/>
-          <w:sz w:val="24"/>
-          <w:szCs w:val="24"/>
-        </w:rPr>
-        <w:t>",    "password": "</w:t>
+        <w:t>'  --data '{    "username": "username",    "password": "</w:t>
       </w:r>
       <w:proofErr w:type="spellStart"/>
       <w:r>
@@ -468,16 +440,327 @@
           <w:sz w:val="24"/>
           <w:szCs w:val="24"/>
         </w:rPr>
-        <w:t xml:space="preserve">Create a key transfer policy for the </w:t>
-      </w:r>
-      <w:r>
-        <w:rPr>
-          <w:rFonts w:ascii="Segoe UI" w:hAnsi="Segoe UI" w:cs="Segoe UI"/>
-          <w:color w:val="1F2328"/>
-          <w:sz w:val="24"/>
-          <w:szCs w:val="24"/>
-        </w:rPr>
-        <w:t>TDX workload.</w:t>
+        <w:t>Create a key transfer policy for the TDX workload.</w:t>
+      </w:r>
+    </w:p>
+    <w:p>
+      <w:pPr>
+        <w:pStyle w:val="ListParagraph"/>
+        <w:rPr>
+          <w:rFonts w:ascii="Segoe UI" w:hAnsi="Segoe UI" w:cs="Segoe UI"/>
+          <w:color w:val="1F2328"/>
+          <w:sz w:val="24"/>
+          <w:szCs w:val="24"/>
+        </w:rPr>
+      </w:pPr>
+      <w:r>
+        <w:rPr>
+          <w:rFonts w:ascii="Segoe UI" w:hAnsi="Segoe UI" w:cs="Segoe UI"/>
+          <w:color w:val="1F2328"/>
+          <w:sz w:val="24"/>
+          <w:szCs w:val="24"/>
+        </w:rPr>
+        <w:t>curl  --insecure    --location 'https://127.0.0.1:9443/</w:t>
+      </w:r>
+      <w:proofErr w:type="spellStart"/>
+      <w:r>
+        <w:rPr>
+          <w:rFonts w:ascii="Segoe UI" w:hAnsi="Segoe UI" w:cs="Segoe UI"/>
+          <w:color w:val="1F2328"/>
+          <w:sz w:val="24"/>
+          <w:szCs w:val="24"/>
+        </w:rPr>
+        <w:t>kbs</w:t>
+      </w:r>
+      <w:proofErr w:type="spellEnd"/>
+      <w:r>
+        <w:rPr>
+          <w:rFonts w:ascii="Segoe UI" w:hAnsi="Segoe UI" w:cs="Segoe UI"/>
+          <w:color w:val="1F2328"/>
+          <w:sz w:val="24"/>
+          <w:szCs w:val="24"/>
+        </w:rPr>
+        <w:t>/v1/key-transfer-policies'  --header 'Accept: application/</w:t>
+      </w:r>
+      <w:proofErr w:type="spellStart"/>
+      <w:r>
+        <w:rPr>
+          <w:rFonts w:ascii="Segoe UI" w:hAnsi="Segoe UI" w:cs="Segoe UI"/>
+          <w:color w:val="1F2328"/>
+          <w:sz w:val="24"/>
+          <w:szCs w:val="24"/>
+        </w:rPr>
+        <w:t>json</w:t>
+      </w:r>
+      <w:proofErr w:type="spellEnd"/>
+      <w:r>
+        <w:rPr>
+          <w:rFonts w:ascii="Segoe UI" w:hAnsi="Segoe UI" w:cs="Segoe UI"/>
+          <w:color w:val="1F2328"/>
+          <w:sz w:val="24"/>
+          <w:szCs w:val="24"/>
+        </w:rPr>
+        <w:t>'  --header 'Content-type: application/</w:t>
+      </w:r>
+      <w:proofErr w:type="spellStart"/>
+      <w:r>
+        <w:rPr>
+          <w:rFonts w:ascii="Segoe UI" w:hAnsi="Segoe UI" w:cs="Segoe UI"/>
+          <w:color w:val="1F2328"/>
+          <w:sz w:val="24"/>
+          <w:szCs w:val="24"/>
+        </w:rPr>
+        <w:t>json</w:t>
+      </w:r>
+      <w:proofErr w:type="spellEnd"/>
+      <w:r>
+        <w:rPr>
+          <w:rFonts w:ascii="Segoe UI" w:hAnsi="Segoe UI" w:cs="Segoe UI"/>
+          <w:color w:val="1F2328"/>
+          <w:sz w:val="24"/>
+          <w:szCs w:val="24"/>
+        </w:rPr>
+        <w:t>'   --header 'Authorization: Bearer  &lt;token generated in step 1&gt;' --data '{    "</w:t>
+      </w:r>
+      <w:proofErr w:type="spellStart"/>
+      <w:r>
+        <w:rPr>
+          <w:rFonts w:ascii="Segoe UI" w:hAnsi="Segoe UI" w:cs="Segoe UI"/>
+          <w:color w:val="1F2328"/>
+          <w:sz w:val="24"/>
+          <w:szCs w:val="24"/>
+        </w:rPr>
+        <w:t>attestation_type</w:t>
+      </w:r>
+      <w:proofErr w:type="spellEnd"/>
+      <w:r>
+        <w:rPr>
+          <w:rFonts w:ascii="Segoe UI" w:hAnsi="Segoe UI" w:cs="Segoe UI"/>
+          <w:color w:val="1F2328"/>
+          <w:sz w:val="24"/>
+          <w:szCs w:val="24"/>
+        </w:rPr>
+        <w:t>": "TDX",      "</w:t>
+      </w:r>
+      <w:proofErr w:type="spellStart"/>
+      <w:r>
+        <w:rPr>
+          <w:rFonts w:ascii="Segoe UI" w:hAnsi="Segoe UI" w:cs="Segoe UI"/>
+          <w:color w:val="1F2328"/>
+          <w:sz w:val="24"/>
+          <w:szCs w:val="24"/>
+        </w:rPr>
+        <w:t>tdx</w:t>
+      </w:r>
+      <w:proofErr w:type="spellEnd"/>
+      <w:r>
+        <w:rPr>
+          <w:rFonts w:ascii="Segoe UI" w:hAnsi="Segoe UI" w:cs="Segoe UI"/>
+          <w:color w:val="1F2328"/>
+          <w:sz w:val="24"/>
+          <w:szCs w:val="24"/>
+        </w:rPr>
+        <w:t>": {        "attributes": {            "</w:t>
+      </w:r>
+      <w:proofErr w:type="spellStart"/>
+      <w:r>
+        <w:rPr>
+          <w:rFonts w:ascii="Segoe UI" w:hAnsi="Segoe UI" w:cs="Segoe UI"/>
+          <w:color w:val="1F2328"/>
+          <w:sz w:val="24"/>
+          <w:szCs w:val="24"/>
+        </w:rPr>
+        <w:t>mrsignerseam</w:t>
+      </w:r>
+      <w:proofErr w:type="spellEnd"/>
+      <w:r>
+        <w:rPr>
+          <w:rFonts w:ascii="Segoe UI" w:hAnsi="Segoe UI" w:cs="Segoe UI"/>
+          <w:color w:val="1F2328"/>
+          <w:sz w:val="24"/>
+          <w:szCs w:val="24"/>
+        </w:rPr>
+        <w:t>": [                "000000000000000000000000000000000000000000000000000000000000000000000000000000000000000000000000"            ],            "</w:t>
+      </w:r>
+      <w:proofErr w:type="spellStart"/>
+      <w:r>
+        <w:rPr>
+          <w:rFonts w:ascii="Segoe UI" w:hAnsi="Segoe UI" w:cs="Segoe UI"/>
+          <w:color w:val="1F2328"/>
+          <w:sz w:val="24"/>
+          <w:szCs w:val="24"/>
+        </w:rPr>
+        <w:t>mrseam</w:t>
+      </w:r>
+      <w:proofErr w:type="spellEnd"/>
+      <w:r>
+        <w:rPr>
+          <w:rFonts w:ascii="Segoe UI" w:hAnsi="Segoe UI" w:cs="Segoe UI"/>
+          <w:color w:val="1F2328"/>
+          <w:sz w:val="24"/>
+          <w:szCs w:val="24"/>
+        </w:rPr>
+        <w:t>": [                "9790d89a10210ec6968a773cee2ca05b5aa97309f36727a968527be4606fc19e6f73acce350946c9d46a9bf7a63f8430"            ],            "</w:t>
+      </w:r>
+      <w:proofErr w:type="spellStart"/>
+      <w:r>
+        <w:rPr>
+          <w:rFonts w:ascii="Segoe UI" w:hAnsi="Segoe UI" w:cs="Segoe UI"/>
+          <w:color w:val="1F2328"/>
+          <w:sz w:val="24"/>
+          <w:szCs w:val="24"/>
+        </w:rPr>
+        <w:t>mrtd</w:t>
+      </w:r>
+      <w:proofErr w:type="spellEnd"/>
+      <w:r>
+        <w:rPr>
+          <w:rFonts w:ascii="Segoe UI" w:hAnsi="Segoe UI" w:cs="Segoe UI"/>
+          <w:color w:val="1F2328"/>
+          <w:sz w:val="24"/>
+          <w:szCs w:val="24"/>
+        </w:rPr>
+        <w:t>": [                "f2dd2696f69b950645832bdc095ffd11247eeff687eeacdb57a58d2ddb9a9f94fea40c961e19460c00ffa31420ecbc18"            ],          "</w:t>
+      </w:r>
+      <w:proofErr w:type="spellStart"/>
+      <w:r>
+        <w:rPr>
+          <w:rFonts w:ascii="Segoe UI" w:hAnsi="Segoe UI" w:cs="Segoe UI"/>
+          <w:color w:val="1F2328"/>
+          <w:sz w:val="24"/>
+          <w:szCs w:val="24"/>
+        </w:rPr>
+        <w:t>seamsvn</w:t>
+      </w:r>
+      <w:proofErr w:type="spellEnd"/>
+      <w:r>
+        <w:rPr>
+          <w:rFonts w:ascii="Segoe UI" w:hAnsi="Segoe UI" w:cs="Segoe UI"/>
+          <w:color w:val="1F2328"/>
+          <w:sz w:val="24"/>
+          <w:szCs w:val="24"/>
+        </w:rPr>
+        <w:t>": 4,            "</w:t>
+      </w:r>
+      <w:proofErr w:type="spellStart"/>
+      <w:r>
+        <w:rPr>
+          <w:rFonts w:ascii="Segoe UI" w:hAnsi="Segoe UI" w:cs="Segoe UI"/>
+          <w:color w:val="1F2328"/>
+          <w:sz w:val="24"/>
+          <w:szCs w:val="24"/>
+        </w:rPr>
+        <w:t>enforce_tcb_upto_date</w:t>
+      </w:r>
+      <w:proofErr w:type="spellEnd"/>
+      <w:r>
+        <w:rPr>
+          <w:rFonts w:ascii="Segoe UI" w:hAnsi="Segoe UI" w:cs="Segoe UI"/>
+          <w:color w:val="1F2328"/>
+          <w:sz w:val="24"/>
+          <w:szCs w:val="24"/>
+        </w:rPr>
+        <w:t>": false        }     }    }'</w:t>
+      </w:r>
+    </w:p>
+    <w:p>
+      <w:pPr>
+        <w:pStyle w:val="ListParagraph"/>
+        <w:rPr>
+          <w:rFonts w:ascii="Segoe UI" w:hAnsi="Segoe UI" w:cs="Segoe UI"/>
+          <w:color w:val="1F2328"/>
+          <w:sz w:val="24"/>
+          <w:szCs w:val="24"/>
+        </w:rPr>
+      </w:pPr>
+      <w:r>
+        <w:rPr>
+          <w:rFonts w:ascii="Segoe UI" w:hAnsi="Segoe UI" w:cs="Segoe UI"/>
+          <w:color w:val="1F2328"/>
+          <w:sz w:val="24"/>
+          <w:szCs w:val="24"/>
+        </w:rPr>
+        <w:t>Change the attribute values from your TD machine.</w:t>
+      </w:r>
+      <w:r>
+        <w:rPr>
+          <w:rFonts w:ascii="Segoe UI" w:hAnsi="Segoe UI" w:cs="Segoe UI"/>
+          <w:color w:val="1F2328"/>
+          <w:sz w:val="24"/>
+          <w:szCs w:val="24"/>
+        </w:rPr>
+        <w:t xml:space="preserve"> Use </w:t>
+      </w:r>
+      <w:proofErr w:type="spellStart"/>
+      <w:r>
+        <w:rPr>
+          <w:rFonts w:ascii="Segoe UI" w:hAnsi="Segoe UI" w:cs="Segoe UI"/>
+          <w:color w:val="1F2328"/>
+          <w:sz w:val="24"/>
+          <w:szCs w:val="24"/>
+        </w:rPr>
+        <w:t>tdx_tdreport</w:t>
+      </w:r>
+      <w:proofErr w:type="spellEnd"/>
+      <w:r>
+        <w:rPr>
+          <w:rFonts w:ascii="Segoe UI" w:hAnsi="Segoe UI" w:cs="Segoe UI"/>
+          <w:color w:val="1F2328"/>
+          <w:sz w:val="24"/>
+          <w:szCs w:val="24"/>
+        </w:rPr>
+        <w:t xml:space="preserve"> tool to dump the report and take the values based on the map given in the below diagram.</w:t>
+      </w:r>
+    </w:p>
+    <w:p>
+      <w:pPr>
+        <w:pStyle w:val="ListParagraph"/>
+        <w:rPr>
+          <w:rFonts w:ascii="Segoe UI" w:hAnsi="Segoe UI" w:cs="Segoe UI"/>
+          <w:color w:val="1F2328"/>
+          <w:sz w:val="24"/>
+          <w:szCs w:val="24"/>
+        </w:rPr>
+      </w:pPr>
+      <w:r>
+        <w:rPr>
+          <w:noProof/>
+        </w:rPr>
+        <w:drawing>
+          <wp:inline distT="0" distB="0" distL="0" distR="0" wp14:anchorId="0CA41DA4" wp14:editId="3F1F7BEC">
+            <wp:extent cx="4514850" cy="3438107"/>
+            <wp:effectExtent l="0" t="0" r="0" b="0"/>
+            <wp:docPr id="297016050" name="Picture 1" descr="A screenshot of a computer&#10;&#10;Description automatically generated"/>
+            <wp:cNvGraphicFramePr>
+              <a:graphicFrameLocks xmlns:a="http://schemas.openxmlformats.org/drawingml/2006/main" noChangeAspect="1"/>
+            </wp:cNvGraphicFramePr>
+            <a:graphic xmlns:a="http://schemas.openxmlformats.org/drawingml/2006/main">
+              <a:graphicData uri="http://schemas.openxmlformats.org/drawingml/2006/picture">
+                <pic:pic xmlns:pic="http://schemas.openxmlformats.org/drawingml/2006/picture">
+                  <pic:nvPicPr>
+                    <pic:cNvPr id="297016050" name="Picture 1" descr="A screenshot of a computer&#10;&#10;Description automatically generated"/>
+                    <pic:cNvPicPr/>
+                  </pic:nvPicPr>
+                  <pic:blipFill>
+                    <a:blip r:embed="rId6"/>
+                    <a:stretch>
+                      <a:fillRect/>
+                    </a:stretch>
+                  </pic:blipFill>
+                  <pic:spPr>
+                    <a:xfrm>
+                      <a:off x="0" y="0"/>
+                      <a:ext cx="4537861" cy="3455630"/>
+                    </a:xfrm>
+                    <a:prstGeom prst="rect">
+                      <a:avLst/>
+                    </a:prstGeom>
+                  </pic:spPr>
+                </pic:pic>
+              </a:graphicData>
+            </a:graphic>
+          </wp:inline>
+        </w:drawing>
       </w:r>
     </w:p>
     <w:p>
@@ -501,25 +784,36 @@
           <w:sz w:val="24"/>
           <w:szCs w:val="24"/>
         </w:rPr>
-        <w:t>curl  --insecure    --location 'https://</w:t>
-      </w:r>
-      <w:r>
-        <w:rPr>
-          <w:rFonts w:ascii="Segoe UI" w:hAnsi="Segoe UI" w:cs="Segoe UI"/>
-          <w:color w:val="1F2328"/>
-          <w:sz w:val="24"/>
-          <w:szCs w:val="24"/>
-        </w:rPr>
-        <w:t>127.0.0.1</w:t>
-      </w:r>
-      <w:r>
-        <w:rPr>
-          <w:rFonts w:ascii="Segoe UI" w:hAnsi="Segoe UI" w:cs="Segoe UI"/>
-          <w:color w:val="1F2328"/>
-          <w:sz w:val="24"/>
-          <w:szCs w:val="24"/>
-        </w:rPr>
-        <w:t>:9443/</w:t>
+        <w:t xml:space="preserve">Create a </w:t>
+      </w:r>
+      <w:r>
+        <w:rPr>
+          <w:rFonts w:ascii="Segoe UI" w:hAnsi="Segoe UI" w:cs="Segoe UI"/>
+          <w:color w:val="1F2328"/>
+          <w:sz w:val="24"/>
+          <w:szCs w:val="24"/>
+        </w:rPr>
+        <w:t>key.</w:t>
+      </w:r>
+    </w:p>
+    <w:p>
+      <w:pPr>
+        <w:pStyle w:val="ListParagraph"/>
+        <w:rPr>
+          <w:rFonts w:ascii="Segoe UI" w:hAnsi="Segoe UI" w:cs="Segoe UI"/>
+          <w:color w:val="1F2328"/>
+          <w:sz w:val="24"/>
+          <w:szCs w:val="24"/>
+        </w:rPr>
+      </w:pPr>
+      <w:r>
+        <w:rPr>
+          <w:rFonts w:ascii="Segoe UI" w:hAnsi="Segoe UI" w:cs="Segoe UI"/>
+          <w:color w:val="1F2328"/>
+          <w:sz w:val="24"/>
+          <w:szCs w:val="24"/>
+        </w:rPr>
+        <w:t>curl  --insecure --location 'https://127.0.0.1:9443/</w:t>
       </w:r>
       <w:proofErr w:type="spellStart"/>
       <w:r>
@@ -539,7 +833,7 @@
           <w:sz w:val="24"/>
           <w:szCs w:val="24"/>
         </w:rPr>
-        <w:t>/v1/key-transfer-policies'  --header 'Accept: application/</w:t>
+        <w:t>/v1/keys'  --header 'Accept: application/</w:t>
       </w:r>
       <w:proofErr w:type="spellStart"/>
       <w:r>
@@ -579,165 +873,47 @@
           <w:sz w:val="24"/>
           <w:szCs w:val="24"/>
         </w:rPr>
-        <w:t xml:space="preserve">'   --header 'Authorization: Bearer  </w:t>
-      </w:r>
-      <w:r>
-        <w:rPr>
-          <w:rFonts w:ascii="Segoe UI" w:hAnsi="Segoe UI" w:cs="Segoe UI"/>
-          <w:color w:val="1F2328"/>
-          <w:sz w:val="24"/>
-          <w:szCs w:val="24"/>
-        </w:rPr>
-        <w:t>&lt;token generated in step 1&gt;</w:t>
-      </w:r>
-      <w:r>
-        <w:rPr>
-          <w:rFonts w:ascii="Segoe UI" w:hAnsi="Segoe UI" w:cs="Segoe UI"/>
-          <w:color w:val="1F2328"/>
-          <w:sz w:val="24"/>
-          <w:szCs w:val="24"/>
-        </w:rPr>
-        <w:t>' --data '{    "</w:t>
-      </w:r>
-      <w:proofErr w:type="spellStart"/>
-      <w:r>
-        <w:rPr>
-          <w:rFonts w:ascii="Segoe UI" w:hAnsi="Segoe UI" w:cs="Segoe UI"/>
-          <w:color w:val="1F2328"/>
-          <w:sz w:val="24"/>
-          <w:szCs w:val="24"/>
-        </w:rPr>
-        <w:t>attestation_type</w:t>
-      </w:r>
-      <w:proofErr w:type="spellEnd"/>
-      <w:r>
-        <w:rPr>
-          <w:rFonts w:ascii="Segoe UI" w:hAnsi="Segoe UI" w:cs="Segoe UI"/>
-          <w:color w:val="1F2328"/>
-          <w:sz w:val="24"/>
-          <w:szCs w:val="24"/>
-        </w:rPr>
-        <w:t>": "TDX",      "</w:t>
-      </w:r>
-      <w:proofErr w:type="spellStart"/>
-      <w:r>
-        <w:rPr>
-          <w:rFonts w:ascii="Segoe UI" w:hAnsi="Segoe UI" w:cs="Segoe UI"/>
-          <w:color w:val="1F2328"/>
-          <w:sz w:val="24"/>
-          <w:szCs w:val="24"/>
-        </w:rPr>
-        <w:t>tdx</w:t>
-      </w:r>
-      <w:proofErr w:type="spellEnd"/>
-      <w:r>
-        <w:rPr>
-          <w:rFonts w:ascii="Segoe UI" w:hAnsi="Segoe UI" w:cs="Segoe UI"/>
-          <w:color w:val="1F2328"/>
-          <w:sz w:val="24"/>
-          <w:szCs w:val="24"/>
-        </w:rPr>
-        <w:t>": {        "attributes": {            "</w:t>
-      </w:r>
-      <w:proofErr w:type="spellStart"/>
-      <w:r>
-        <w:rPr>
-          <w:rFonts w:ascii="Segoe UI" w:hAnsi="Segoe UI" w:cs="Segoe UI"/>
-          <w:color w:val="1F2328"/>
-          <w:sz w:val="24"/>
-          <w:szCs w:val="24"/>
-        </w:rPr>
-        <w:t>mrsignerseam</w:t>
-      </w:r>
-      <w:proofErr w:type="spellEnd"/>
-      <w:r>
-        <w:rPr>
-          <w:rFonts w:ascii="Segoe UI" w:hAnsi="Segoe UI" w:cs="Segoe UI"/>
-          <w:color w:val="1F2328"/>
-          <w:sz w:val="24"/>
-          <w:szCs w:val="24"/>
-        </w:rPr>
-        <w:t>": [                "000000000000000000000000000000000000000000000000000000000000000000000000000000000000000000000000"            ],            "</w:t>
-      </w:r>
-      <w:proofErr w:type="spellStart"/>
-      <w:r>
-        <w:rPr>
-          <w:rFonts w:ascii="Segoe UI" w:hAnsi="Segoe UI" w:cs="Segoe UI"/>
-          <w:color w:val="1F2328"/>
-          <w:sz w:val="24"/>
-          <w:szCs w:val="24"/>
-        </w:rPr>
-        <w:t>mrseam</w:t>
-      </w:r>
-      <w:proofErr w:type="spellEnd"/>
-      <w:r>
-        <w:rPr>
-          <w:rFonts w:ascii="Segoe UI" w:hAnsi="Segoe UI" w:cs="Segoe UI"/>
-          <w:color w:val="1F2328"/>
-          <w:sz w:val="24"/>
-          <w:szCs w:val="24"/>
-        </w:rPr>
-        <w:t>": [                "9790d89a10210ec6968a773cee2ca05b5aa97309f36727a968527be4606fc19e6f73acce350946c9d46a9bf7a63f8430"            ],            "</w:t>
-      </w:r>
-      <w:proofErr w:type="spellStart"/>
-      <w:r>
-        <w:rPr>
-          <w:rFonts w:ascii="Segoe UI" w:hAnsi="Segoe UI" w:cs="Segoe UI"/>
-          <w:color w:val="1F2328"/>
-          <w:sz w:val="24"/>
-          <w:szCs w:val="24"/>
-        </w:rPr>
-        <w:t>mrtd</w:t>
-      </w:r>
-      <w:proofErr w:type="spellEnd"/>
-      <w:r>
-        <w:rPr>
-          <w:rFonts w:ascii="Segoe UI" w:hAnsi="Segoe UI" w:cs="Segoe UI"/>
-          <w:color w:val="1F2328"/>
-          <w:sz w:val="24"/>
-          <w:szCs w:val="24"/>
-        </w:rPr>
-        <w:t>": [                "f2dd2696f69b950645832bdc095ffd11247eeff687eeacdb57a58d2ddb9a9f94fea40c961e19460c00ffa31420ecbc18"            ],          "</w:t>
-      </w:r>
-      <w:proofErr w:type="spellStart"/>
-      <w:r>
-        <w:rPr>
-          <w:rFonts w:ascii="Segoe UI" w:hAnsi="Segoe UI" w:cs="Segoe UI"/>
-          <w:color w:val="1F2328"/>
-          <w:sz w:val="24"/>
-          <w:szCs w:val="24"/>
-        </w:rPr>
-        <w:t>seamsvn</w:t>
-      </w:r>
-      <w:proofErr w:type="spellEnd"/>
-      <w:r>
-        <w:rPr>
-          <w:rFonts w:ascii="Segoe UI" w:hAnsi="Segoe UI" w:cs="Segoe UI"/>
-          <w:color w:val="1F2328"/>
-          <w:sz w:val="24"/>
-          <w:szCs w:val="24"/>
-        </w:rPr>
-        <w:t>": 4,            "</w:t>
-      </w:r>
-      <w:proofErr w:type="spellStart"/>
-      <w:r>
-        <w:rPr>
-          <w:rFonts w:ascii="Segoe UI" w:hAnsi="Segoe UI" w:cs="Segoe UI"/>
-          <w:color w:val="1F2328"/>
-          <w:sz w:val="24"/>
-          <w:szCs w:val="24"/>
-        </w:rPr>
-        <w:t>enforce_tcb_upto_date</w:t>
-      </w:r>
-      <w:proofErr w:type="spellEnd"/>
-      <w:r>
-        <w:rPr>
-          <w:rFonts w:ascii="Segoe UI" w:hAnsi="Segoe UI" w:cs="Segoe UI"/>
-          <w:color w:val="1F2328"/>
-          <w:sz w:val="24"/>
-          <w:szCs w:val="24"/>
-        </w:rPr>
-        <w:t>": false        }     }    }'</w:t>
+        <w:t>'   --header 'Authorization: Bearer token generated in step 1' --data '{"</w:t>
+      </w:r>
+      <w:proofErr w:type="spellStart"/>
+      <w:r>
+        <w:rPr>
+          <w:rFonts w:ascii="Segoe UI" w:hAnsi="Segoe UI" w:cs="Segoe UI"/>
+          <w:color w:val="1F2328"/>
+          <w:sz w:val="24"/>
+          <w:szCs w:val="24"/>
+        </w:rPr>
+        <w:t>key_information</w:t>
+      </w:r>
+      <w:proofErr w:type="spellEnd"/>
+      <w:r>
+        <w:rPr>
+          <w:rFonts w:ascii="Segoe UI" w:hAnsi="Segoe UI" w:cs="Segoe UI"/>
+          <w:color w:val="1F2328"/>
+          <w:sz w:val="24"/>
+          <w:szCs w:val="24"/>
+        </w:rPr>
+        <w:t>":                                                                                                                                     {                                                                                                                                                       "algorithm": "RSA",                                                                                                                                     "</w:t>
+      </w:r>
+      <w:proofErr w:type="spellStart"/>
+      <w:r>
+        <w:rPr>
+          <w:rFonts w:ascii="Segoe UI" w:hAnsi="Segoe UI" w:cs="Segoe UI"/>
+          <w:color w:val="1F2328"/>
+          <w:sz w:val="24"/>
+          <w:szCs w:val="24"/>
+        </w:rPr>
+        <w:t>key_length</w:t>
+      </w:r>
+      <w:proofErr w:type="spellEnd"/>
+      <w:r>
+        <w:rPr>
+          <w:rFonts w:ascii="Segoe UI" w:hAnsi="Segoe UI" w:cs="Segoe UI"/>
+          <w:color w:val="1F2328"/>
+          <w:sz w:val="24"/>
+          <w:szCs w:val="24"/>
+        </w:rPr>
+        <w:t xml:space="preserve">": 3072                                                                                                                                   },                                                                                                                                                   </w:t>
       </w:r>
     </w:p>
     <w:p>
@@ -757,7 +933,58 @@
           <w:sz w:val="24"/>
           <w:szCs w:val="24"/>
         </w:rPr>
-        <w:t>Change the attribute values from your TD machine.</w:t>
+        <w:t>"</w:t>
+      </w:r>
+      <w:proofErr w:type="spellStart"/>
+      <w:r>
+        <w:rPr>
+          <w:rFonts w:ascii="Segoe UI" w:hAnsi="Segoe UI" w:cs="Segoe UI"/>
+          <w:color w:val="1F2328"/>
+          <w:sz w:val="24"/>
+          <w:szCs w:val="24"/>
+        </w:rPr>
+        <w:t>transfer_policy_id</w:t>
+      </w:r>
+      <w:proofErr w:type="spellEnd"/>
+      <w:proofErr w:type="gramStart"/>
+      <w:r>
+        <w:rPr>
+          <w:rFonts w:ascii="Segoe UI" w:hAnsi="Segoe UI" w:cs="Segoe UI"/>
+          <w:color w:val="1F2328"/>
+          <w:sz w:val="24"/>
+          <w:szCs w:val="24"/>
+        </w:rPr>
+        <w:t>" :</w:t>
+      </w:r>
+      <w:proofErr w:type="gramEnd"/>
+      <w:r>
+        <w:rPr>
+          <w:rFonts w:ascii="Segoe UI" w:hAnsi="Segoe UI" w:cs="Segoe UI"/>
+          <w:color w:val="1F2328"/>
+          <w:sz w:val="24"/>
+          <w:szCs w:val="24"/>
+        </w:rPr>
+        <w:t xml:space="preserve"> "take the policy ID from step3"</w:t>
+      </w:r>
+    </w:p>
+    <w:p>
+      <w:pPr>
+        <w:pStyle w:val="ListParagraph"/>
+        <w:rPr>
+          <w:rFonts w:ascii="Segoe UI" w:hAnsi="Segoe UI" w:cs="Segoe UI"/>
+          <w:color w:val="1F2328"/>
+          <w:sz w:val="24"/>
+          <w:szCs w:val="24"/>
+        </w:rPr>
+      </w:pPr>
+      <w:r>
+        <w:rPr>
+          <w:rFonts w:ascii="Segoe UI" w:hAnsi="Segoe UI" w:cs="Segoe UI"/>
+          <w:color w:val="1F2328"/>
+          <w:sz w:val="24"/>
+          <w:szCs w:val="24"/>
+        </w:rPr>
+        <w:t>}'</w:t>
       </w:r>
     </w:p>
     <w:p>
@@ -781,7 +1008,25 @@
           <w:sz w:val="24"/>
           <w:szCs w:val="24"/>
         </w:rPr>
-        <w:t xml:space="preserve">Create a </w:t>
+        <w:t>Retrieve the</w:t>
+      </w:r>
+      <w:r>
+        <w:rPr>
+          <w:rFonts w:ascii="Segoe UI" w:hAnsi="Segoe UI" w:cs="Segoe UI"/>
+          <w:color w:val="1F2328"/>
+          <w:sz w:val="24"/>
+          <w:szCs w:val="24"/>
+        </w:rPr>
+        <w:t xml:space="preserve"> wrapped</w:t>
+      </w:r>
+      <w:r>
+        <w:rPr>
+          <w:rFonts w:ascii="Segoe UI" w:hAnsi="Segoe UI" w:cs="Segoe UI"/>
+          <w:color w:val="1F2328"/>
+          <w:sz w:val="24"/>
+          <w:szCs w:val="24"/>
+        </w:rPr>
+        <w:t xml:space="preserve"> </w:t>
       </w:r>
       <w:r>
         <w:rPr>
@@ -810,45 +1055,120 @@
           <w:sz w:val="24"/>
           <w:szCs w:val="24"/>
         </w:rPr>
-        <w:t>curl  --insecure --location 'https://</w:t>
-      </w:r>
-      <w:r>
-        <w:rPr>
-          <w:rFonts w:ascii="Segoe UI" w:hAnsi="Segoe UI" w:cs="Segoe UI"/>
-          <w:color w:val="1F2328"/>
-          <w:sz w:val="24"/>
-          <w:szCs w:val="24"/>
-        </w:rPr>
-        <w:t>127.0.0.1</w:t>
-      </w:r>
-      <w:r>
-        <w:rPr>
-          <w:rFonts w:ascii="Segoe UI" w:hAnsi="Segoe UI" w:cs="Segoe UI"/>
-          <w:color w:val="1F2328"/>
-          <w:sz w:val="24"/>
-          <w:szCs w:val="24"/>
-        </w:rPr>
-        <w:t>:9443/</w:t>
-      </w:r>
-      <w:proofErr w:type="spellStart"/>
-      <w:r>
-        <w:rPr>
-          <w:rFonts w:ascii="Segoe UI" w:hAnsi="Segoe UI" w:cs="Segoe UI"/>
-          <w:color w:val="1F2328"/>
-          <w:sz w:val="24"/>
-          <w:szCs w:val="24"/>
-        </w:rPr>
-        <w:t>kbs</w:t>
-      </w:r>
-      <w:proofErr w:type="spellEnd"/>
-      <w:r>
-        <w:rPr>
-          <w:rFonts w:ascii="Segoe UI" w:hAnsi="Segoe UI" w:cs="Segoe UI"/>
-          <w:color w:val="1F2328"/>
-          <w:sz w:val="24"/>
-          <w:szCs w:val="24"/>
-        </w:rPr>
-        <w:t>/v1/keys'  --header 'Accept: application/</w:t>
+        <w:t xml:space="preserve">Boot into the TD using base image and use </w:t>
+      </w:r>
+      <w:proofErr w:type="spellStart"/>
+      <w:r>
+        <w:rPr>
+          <w:rFonts w:ascii="Segoe UI" w:hAnsi="Segoe UI" w:cs="Segoe UI"/>
+          <w:color w:val="1F2328"/>
+          <w:sz w:val="24"/>
+          <w:szCs w:val="24"/>
+        </w:rPr>
+        <w:t>trustauthority</w:t>
+      </w:r>
+      <w:proofErr w:type="spellEnd"/>
+      <w:r>
+        <w:rPr>
+          <w:rFonts w:ascii="Segoe UI" w:hAnsi="Segoe UI" w:cs="Segoe UI"/>
+          <w:color w:val="1F2328"/>
+          <w:sz w:val="24"/>
+          <w:szCs w:val="24"/>
+        </w:rPr>
+        <w:t>-cli to generate a token.</w:t>
+      </w:r>
+    </w:p>
+    <w:p>
+      <w:pPr>
+        <w:pStyle w:val="ListParagraph"/>
+        <w:rPr>
+          <w:rFonts w:ascii="Segoe UI" w:hAnsi="Segoe UI" w:cs="Segoe UI"/>
+          <w:color w:val="1F2328"/>
+          <w:sz w:val="24"/>
+          <w:szCs w:val="24"/>
+        </w:rPr>
+      </w:pPr>
+      <w:r>
+        <w:rPr>
+          <w:rFonts w:ascii="Segoe UI" w:hAnsi="Segoe UI" w:cs="Segoe UI"/>
+          <w:color w:val="1F2328"/>
+          <w:sz w:val="24"/>
+          <w:szCs w:val="24"/>
+        </w:rPr>
+        <w:t xml:space="preserve">Use below command to generate </w:t>
+      </w:r>
+      <w:proofErr w:type="spellStart"/>
+      <w:r>
+        <w:rPr>
+          <w:rFonts w:ascii="Segoe UI" w:hAnsi="Segoe UI" w:cs="Segoe UI"/>
+          <w:color w:val="1F2328"/>
+          <w:sz w:val="24"/>
+          <w:szCs w:val="24"/>
+        </w:rPr>
+        <w:t>wrapped_key</w:t>
+      </w:r>
+      <w:proofErr w:type="spellEnd"/>
+      <w:r>
+        <w:rPr>
+          <w:rFonts w:ascii="Segoe UI" w:hAnsi="Segoe UI" w:cs="Segoe UI"/>
+          <w:color w:val="1F2328"/>
+          <w:sz w:val="24"/>
+          <w:szCs w:val="24"/>
+        </w:rPr>
+        <w:t xml:space="preserve"> and </w:t>
+      </w:r>
+      <w:proofErr w:type="spellStart"/>
+      <w:r>
+        <w:rPr>
+          <w:rFonts w:ascii="Segoe UI" w:hAnsi="Segoe UI" w:cs="Segoe UI"/>
+          <w:color w:val="1F2328"/>
+          <w:sz w:val="24"/>
+          <w:szCs w:val="24"/>
+        </w:rPr>
+        <w:t>wrapped_</w:t>
+      </w:r>
+      <w:proofErr w:type="gramStart"/>
+      <w:r>
+        <w:rPr>
+          <w:rFonts w:ascii="Segoe UI" w:hAnsi="Segoe UI" w:cs="Segoe UI"/>
+          <w:color w:val="1F2328"/>
+          <w:sz w:val="24"/>
+          <w:szCs w:val="24"/>
+        </w:rPr>
+        <w:t>swk</w:t>
+      </w:r>
+      <w:proofErr w:type="spellEnd"/>
+      <w:proofErr w:type="gramEnd"/>
+    </w:p>
+    <w:p>
+      <w:pPr>
+        <w:pStyle w:val="ListParagraph"/>
+        <w:rPr>
+          <w:rFonts w:ascii="Segoe UI" w:hAnsi="Segoe UI" w:cs="Segoe UI"/>
+          <w:color w:val="1F2328"/>
+          <w:sz w:val="24"/>
+          <w:szCs w:val="24"/>
+        </w:rPr>
+      </w:pPr>
+      <w:proofErr w:type="gramStart"/>
+      <w:r>
+        <w:rPr>
+          <w:rFonts w:ascii="Segoe UI" w:hAnsi="Segoe UI" w:cs="Segoe UI"/>
+          <w:color w:val="1F2328"/>
+          <w:sz w:val="24"/>
+          <w:szCs w:val="24"/>
+        </w:rPr>
+        <w:t>curl  --</w:t>
+      </w:r>
+      <w:proofErr w:type="gramEnd"/>
+      <w:r>
+        <w:rPr>
+          <w:rFonts w:ascii="Segoe UI" w:hAnsi="Segoe UI" w:cs="Segoe UI"/>
+          <w:color w:val="1F2328"/>
+          <w:sz w:val="24"/>
+          <w:szCs w:val="24"/>
+        </w:rPr>
+        <w:t>insecure --location 'https://192.168.6.4:9443/kbs/v1/keys/81cd1f7a-3d49-48aa-bc4d-deb19a05cf51/transfer'  --header 'Accept: application/</w:t>
       </w:r>
       <w:proofErr w:type="spellStart"/>
       <w:r>
@@ -888,65 +1208,56 @@
           <w:sz w:val="24"/>
           <w:szCs w:val="24"/>
         </w:rPr>
-        <w:t xml:space="preserve">'   --header 'Authorization: Bearer </w:t>
-      </w:r>
-      <w:r>
-        <w:rPr>
-          <w:rFonts w:ascii="Segoe UI" w:hAnsi="Segoe UI" w:cs="Segoe UI"/>
-          <w:color w:val="1F2328"/>
-          <w:sz w:val="24"/>
-          <w:szCs w:val="24"/>
-        </w:rPr>
-        <w:t>token generated in step 1</w:t>
-      </w:r>
-      <w:r>
-        <w:rPr>
-          <w:rFonts w:ascii="Segoe UI" w:hAnsi="Segoe UI" w:cs="Segoe UI"/>
-          <w:color w:val="1F2328"/>
-          <w:sz w:val="24"/>
-          <w:szCs w:val="24"/>
-        </w:rPr>
-        <w:t>' --data '{"</w:t>
-      </w:r>
-      <w:proofErr w:type="spellStart"/>
-      <w:r>
-        <w:rPr>
-          <w:rFonts w:ascii="Segoe UI" w:hAnsi="Segoe UI" w:cs="Segoe UI"/>
-          <w:color w:val="1F2328"/>
-          <w:sz w:val="24"/>
-          <w:szCs w:val="24"/>
-        </w:rPr>
-        <w:t>key_information</w:t>
-      </w:r>
-      <w:proofErr w:type="spellEnd"/>
-      <w:r>
-        <w:rPr>
-          <w:rFonts w:ascii="Segoe UI" w:hAnsi="Segoe UI" w:cs="Segoe UI"/>
-          <w:color w:val="1F2328"/>
-          <w:sz w:val="24"/>
-          <w:szCs w:val="24"/>
-        </w:rPr>
-        <w:t>":                                                                                                                                     {                                                                                                                                                       "algorithm": "RSA",                                                                                                                                     "</w:t>
-      </w:r>
-      <w:proofErr w:type="spellStart"/>
-      <w:r>
-        <w:rPr>
-          <w:rFonts w:ascii="Segoe UI" w:hAnsi="Segoe UI" w:cs="Segoe UI"/>
-          <w:color w:val="1F2328"/>
-          <w:sz w:val="24"/>
-          <w:szCs w:val="24"/>
-        </w:rPr>
-        <w:t>key_length</w:t>
-      </w:r>
-      <w:proofErr w:type="spellEnd"/>
-      <w:r>
-        <w:rPr>
-          <w:rFonts w:ascii="Segoe UI" w:hAnsi="Segoe UI" w:cs="Segoe UI"/>
-          <w:color w:val="1F2328"/>
-          <w:sz w:val="24"/>
-          <w:szCs w:val="24"/>
-        </w:rPr>
-        <w:t xml:space="preserve">": 3072                                                                                                                                   },                                                                                                                                                   </w:t>
+        <w:t>'   --header '</w:t>
+      </w:r>
+      <w:proofErr w:type="spellStart"/>
+      <w:r>
+        <w:rPr>
+          <w:rFonts w:ascii="Segoe UI" w:hAnsi="Segoe UI" w:cs="Segoe UI"/>
+          <w:color w:val="1F2328"/>
+          <w:sz w:val="24"/>
+          <w:szCs w:val="24"/>
+        </w:rPr>
+        <w:t>Attestion</w:t>
+      </w:r>
+      <w:proofErr w:type="spellEnd"/>
+      <w:r>
+        <w:rPr>
+          <w:rFonts w:ascii="Segoe UI" w:hAnsi="Segoe UI" w:cs="Segoe UI"/>
+          <w:color w:val="1F2328"/>
+          <w:sz w:val="24"/>
+          <w:szCs w:val="24"/>
+        </w:rPr>
+        <w:t>-type: "TDX"' --data '{ "</w:t>
+      </w:r>
+      <w:proofErr w:type="spellStart"/>
+      <w:r>
+        <w:rPr>
+          <w:rFonts w:ascii="Segoe UI" w:hAnsi="Segoe UI" w:cs="Segoe UI"/>
+          <w:color w:val="1F2328"/>
+          <w:sz w:val="24"/>
+          <w:szCs w:val="24"/>
+        </w:rPr>
+        <w:t>attestation_token</w:t>
+      </w:r>
+      <w:proofErr w:type="spellEnd"/>
+      <w:r>
+        <w:rPr>
+          <w:rFonts w:ascii="Segoe UI" w:hAnsi="Segoe UI" w:cs="Segoe UI"/>
+          <w:color w:val="1F2328"/>
+          <w:sz w:val="24"/>
+          <w:szCs w:val="24"/>
+        </w:rPr>
+        <w:t>":"</w:t>
+      </w:r>
+      <w:r>
+        <w:rPr>
+          <w:rFonts w:ascii="Segoe UI" w:hAnsi="Segoe UI" w:cs="Segoe UI"/>
+          <w:color w:val="1F2328"/>
+          <w:sz w:val="24"/>
+          <w:szCs w:val="24"/>
+        </w:rPr>
+        <w:t>&lt;token retrieved in the above step”</w:t>
       </w:r>
     </w:p>
     <w:p>
@@ -966,19 +1277,8 @@
           <w:sz w:val="24"/>
           <w:szCs w:val="24"/>
         </w:rPr>
-        <w:t>"</w:t>
-      </w:r>
-      <w:proofErr w:type="spellStart"/>
-      <w:r>
-        <w:rPr>
-          <w:rFonts w:ascii="Segoe UI" w:hAnsi="Segoe UI" w:cs="Segoe UI"/>
-          <w:color w:val="1F2328"/>
-          <w:sz w:val="24"/>
-          <w:szCs w:val="24"/>
-        </w:rPr>
-        <w:t>transfer_policy_id</w:t>
-      </w:r>
-      <w:proofErr w:type="spellEnd"/>
+        <w:t>Also modify the transfer link based on the result from step-</w:t>
+      </w:r>
       <w:proofErr w:type="gramStart"/>
       <w:r>
         <w:rPr>
@@ -987,56 +1287,9 @@
           <w:sz w:val="24"/>
           <w:szCs w:val="24"/>
         </w:rPr>
-        <w:t>" :</w:t>
+        <w:t>3</w:t>
       </w:r>
       <w:proofErr w:type="gramEnd"/>
-      <w:r>
-        <w:rPr>
-          <w:rFonts w:ascii="Segoe UI" w:hAnsi="Segoe UI" w:cs="Segoe UI"/>
-          <w:color w:val="1F2328"/>
-          <w:sz w:val="24"/>
-          <w:szCs w:val="24"/>
-        </w:rPr>
-        <w:t xml:space="preserve"> "</w:t>
-      </w:r>
-      <w:r>
-        <w:rPr>
-          <w:rFonts w:ascii="Segoe UI" w:hAnsi="Segoe UI" w:cs="Segoe UI"/>
-          <w:color w:val="1F2328"/>
-          <w:sz w:val="24"/>
-          <w:szCs w:val="24"/>
-        </w:rPr>
-        <w:t>take the policy ID from step3</w:t>
-      </w:r>
-      <w:r>
-        <w:rPr>
-          <w:rFonts w:ascii="Segoe UI" w:hAnsi="Segoe UI" w:cs="Segoe UI"/>
-          <w:color w:val="1F2328"/>
-          <w:sz w:val="24"/>
-          <w:szCs w:val="24"/>
-        </w:rPr>
-        <w:t>"</w:t>
-      </w:r>
-    </w:p>
-    <w:p>
-      <w:pPr>
-        <w:pStyle w:val="ListParagraph"/>
-        <w:rPr>
-          <w:rFonts w:ascii="Segoe UI" w:hAnsi="Segoe UI" w:cs="Segoe UI"/>
-          <w:color w:val="1F2328"/>
-          <w:sz w:val="24"/>
-          <w:szCs w:val="24"/>
-        </w:rPr>
-      </w:pPr>
-      <w:r>
-        <w:rPr>
-          <w:rFonts w:ascii="Segoe UI" w:hAnsi="Segoe UI" w:cs="Segoe UI"/>
-          <w:color w:val="1F2328"/>
-          <w:sz w:val="24"/>
-          <w:szCs w:val="24"/>
-        </w:rPr>
-        <w:t>}'</w:t>
-      </w:r>
     </w:p>
     <w:p>
       <w:pPr>
@@ -1059,16 +1312,103 @@
           <w:sz w:val="24"/>
           <w:szCs w:val="24"/>
         </w:rPr>
-        <w:t xml:space="preserve">Retrieve the </w:t>
-      </w:r>
-      <w:r>
-        <w:rPr>
-          <w:rFonts w:ascii="Segoe UI" w:hAnsi="Segoe UI" w:cs="Segoe UI"/>
-          <w:color w:val="1F2328"/>
-          <w:sz w:val="24"/>
-          <w:szCs w:val="24"/>
-        </w:rPr>
-        <w:t>key.</w:t>
+        <w:t xml:space="preserve">The response of step </w:t>
+      </w:r>
+      <w:r>
+        <w:rPr>
+          <w:rFonts w:ascii="Segoe UI" w:hAnsi="Segoe UI" w:cs="Segoe UI"/>
+          <w:color w:val="1F2328"/>
+          <w:sz w:val="24"/>
+          <w:szCs w:val="24"/>
+        </w:rPr>
+        <w:t>4</w:t>
+      </w:r>
+      <w:r>
+        <w:rPr>
+          <w:rFonts w:ascii="Segoe UI" w:hAnsi="Segoe UI" w:cs="Segoe UI"/>
+          <w:color w:val="1F2328"/>
+          <w:sz w:val="24"/>
+          <w:szCs w:val="24"/>
+        </w:rPr>
+        <w:t xml:space="preserve"> will have </w:t>
+      </w:r>
+      <w:proofErr w:type="spellStart"/>
+      <w:r>
+        <w:rPr>
+          <w:rFonts w:ascii="Segoe UI" w:hAnsi="Segoe UI" w:cs="Segoe UI"/>
+          <w:color w:val="1F2328"/>
+          <w:sz w:val="24"/>
+          <w:szCs w:val="24"/>
+        </w:rPr>
+        <w:t>wrapped_key</w:t>
+      </w:r>
+      <w:proofErr w:type="spellEnd"/>
+      <w:r>
+        <w:rPr>
+          <w:rFonts w:ascii="Segoe UI" w:hAnsi="Segoe UI" w:cs="Segoe UI"/>
+          <w:color w:val="1F2328"/>
+          <w:sz w:val="24"/>
+          <w:szCs w:val="24"/>
+        </w:rPr>
+        <w:t xml:space="preserve"> and </w:t>
+      </w:r>
+      <w:proofErr w:type="spellStart"/>
+      <w:r>
+        <w:rPr>
+          <w:rFonts w:ascii="Segoe UI" w:hAnsi="Segoe UI" w:cs="Segoe UI"/>
+          <w:color w:val="1F2328"/>
+          <w:sz w:val="24"/>
+          <w:szCs w:val="24"/>
+        </w:rPr>
+        <w:t>wrapped_</w:t>
+      </w:r>
+      <w:proofErr w:type="gramStart"/>
+      <w:r>
+        <w:rPr>
+          <w:rFonts w:ascii="Segoe UI" w:hAnsi="Segoe UI" w:cs="Segoe UI"/>
+          <w:color w:val="1F2328"/>
+          <w:sz w:val="24"/>
+          <w:szCs w:val="24"/>
+        </w:rPr>
+        <w:t>swk</w:t>
+      </w:r>
+      <w:proofErr w:type="spellEnd"/>
+      <w:r>
+        <w:rPr>
+          <w:rFonts w:ascii="Segoe UI" w:hAnsi="Segoe UI" w:cs="Segoe UI"/>
+          <w:color w:val="1F2328"/>
+          <w:sz w:val="24"/>
+          <w:szCs w:val="24"/>
+        </w:rPr>
+        <w:t xml:space="preserve">  </w:t>
+      </w:r>
+      <w:r>
+        <w:rPr>
+          <w:rFonts w:ascii="Segoe UI" w:hAnsi="Segoe UI" w:cs="Segoe UI"/>
+          <w:color w:val="1F2328"/>
+          <w:sz w:val="24"/>
+          <w:szCs w:val="24"/>
+        </w:rPr>
+        <w:t>which</w:t>
+      </w:r>
+      <w:proofErr w:type="gramEnd"/>
+      <w:r>
+        <w:rPr>
+          <w:rFonts w:ascii="Segoe UI" w:hAnsi="Segoe UI" w:cs="Segoe UI"/>
+          <w:color w:val="1F2328"/>
+          <w:sz w:val="24"/>
+          <w:szCs w:val="24"/>
+        </w:rPr>
+        <w:t xml:space="preserve"> </w:t>
+      </w:r>
+      <w:r>
+        <w:rPr>
+          <w:rFonts w:ascii="Segoe UI" w:hAnsi="Segoe UI" w:cs="Segoe UI"/>
+          <w:color w:val="1F2328"/>
+          <w:sz w:val="24"/>
+          <w:szCs w:val="24"/>
+        </w:rPr>
+        <w:t>decrypted and create key for encrypting the image.</w:t>
       </w:r>
     </w:p>
     <w:p>
@@ -1081,6 +1421,25 @@
           <w:szCs w:val="24"/>
         </w:rPr>
       </w:pPr>
+      <w:r>
+        <w:rPr>
+          <w:rFonts w:ascii="Segoe UI" w:hAnsi="Segoe UI" w:cs="Segoe UI"/>
+          <w:color w:val="1F2328"/>
+          <w:sz w:val="24"/>
+          <w:szCs w:val="24"/>
+        </w:rPr>
+        <w:t xml:space="preserve">The tool </w:t>
+      </w:r>
+      <w:proofErr w:type="spellStart"/>
+      <w:r>
+        <w:rPr>
+          <w:rFonts w:ascii="Segoe UI" w:hAnsi="Segoe UI" w:cs="Segoe UI"/>
+          <w:color w:val="1F2328"/>
+          <w:sz w:val="24"/>
+          <w:szCs w:val="24"/>
+        </w:rPr>
+        <w:t>fde_</w:t>
+      </w:r>
       <w:proofErr w:type="gramStart"/>
       <w:r>
         <w:rPr>
@@ -1089,8 +1448,9 @@
           <w:sz w:val="24"/>
           <w:szCs w:val="24"/>
         </w:rPr>
-        <w:t>curl  --</w:t>
-      </w:r>
+        <w:t>key.go</w:t>
+      </w:r>
+      <w:proofErr w:type="spellEnd"/>
       <w:proofErr w:type="gramEnd"/>
       <w:r>
         <w:rPr>
@@ -1099,141 +1459,27 @@
           <w:sz w:val="24"/>
           <w:szCs w:val="24"/>
         </w:rPr>
-        <w:t>insecure --location 'https://https://</w:t>
-      </w:r>
-      <w:r>
-        <w:rPr>
-          <w:rFonts w:ascii="Segoe UI" w:hAnsi="Segoe UI" w:cs="Segoe UI"/>
-          <w:color w:val="1F2328"/>
-          <w:sz w:val="24"/>
-          <w:szCs w:val="24"/>
-        </w:rPr>
-        <w:t>127.0.0.1</w:t>
-      </w:r>
-      <w:r>
-        <w:rPr>
-          <w:rFonts w:ascii="Segoe UI" w:hAnsi="Segoe UI" w:cs="Segoe UI"/>
-          <w:color w:val="1F2328"/>
-          <w:sz w:val="24"/>
-          <w:szCs w:val="24"/>
-        </w:rPr>
-        <w:t>:9443</w:t>
-      </w:r>
-      <w:r>
-        <w:rPr>
-          <w:rFonts w:ascii="Segoe UI" w:hAnsi="Segoe UI" w:cs="Segoe UI"/>
-          <w:color w:val="1F2328"/>
-          <w:sz w:val="24"/>
-          <w:szCs w:val="24"/>
-        </w:rPr>
-        <w:t xml:space="preserve">/&lt;key transfer policy link from step 4&gt; </w:t>
-      </w:r>
-      <w:r>
-        <w:rPr>
-          <w:rFonts w:ascii="Segoe UI" w:hAnsi="Segoe UI" w:cs="Segoe UI"/>
-          <w:color w:val="1F2328"/>
-          <w:sz w:val="24"/>
-          <w:szCs w:val="24"/>
-        </w:rPr>
-        <w:t>'  --header 'Accept: application/</w:t>
-      </w:r>
-      <w:proofErr w:type="spellStart"/>
-      <w:r>
-        <w:rPr>
-          <w:rFonts w:ascii="Segoe UI" w:hAnsi="Segoe UI" w:cs="Segoe UI"/>
-          <w:color w:val="1F2328"/>
-          <w:sz w:val="24"/>
-          <w:szCs w:val="24"/>
-        </w:rPr>
-        <w:t>json</w:t>
-      </w:r>
-      <w:proofErr w:type="spellEnd"/>
-      <w:r>
-        <w:rPr>
-          <w:rFonts w:ascii="Segoe UI" w:hAnsi="Segoe UI" w:cs="Segoe UI"/>
-          <w:color w:val="1F2328"/>
-          <w:sz w:val="24"/>
-          <w:szCs w:val="24"/>
-        </w:rPr>
-        <w:t>'  --header 'Content-type: application/</w:t>
-      </w:r>
-      <w:proofErr w:type="spellStart"/>
-      <w:r>
-        <w:rPr>
-          <w:rFonts w:ascii="Segoe UI" w:hAnsi="Segoe UI" w:cs="Segoe UI"/>
-          <w:color w:val="1F2328"/>
-          <w:sz w:val="24"/>
-          <w:szCs w:val="24"/>
-        </w:rPr>
-        <w:t>json</w:t>
-      </w:r>
-      <w:proofErr w:type="spellEnd"/>
-      <w:r>
-        <w:rPr>
-          <w:rFonts w:ascii="Segoe UI" w:hAnsi="Segoe UI" w:cs="Segoe UI"/>
-          <w:color w:val="1F2328"/>
-          <w:sz w:val="24"/>
-          <w:szCs w:val="24"/>
-        </w:rPr>
-        <w:t>'   --header '</w:t>
-      </w:r>
-      <w:proofErr w:type="spellStart"/>
-      <w:r>
-        <w:rPr>
-          <w:rFonts w:ascii="Segoe UI" w:hAnsi="Segoe UI" w:cs="Segoe UI"/>
-          <w:color w:val="1F2328"/>
-          <w:sz w:val="24"/>
-          <w:szCs w:val="24"/>
-        </w:rPr>
-        <w:t>Attestion</w:t>
-      </w:r>
-      <w:proofErr w:type="spellEnd"/>
-      <w:r>
-        <w:rPr>
-          <w:rFonts w:ascii="Segoe UI" w:hAnsi="Segoe UI" w:cs="Segoe UI"/>
-          <w:color w:val="1F2328"/>
-          <w:sz w:val="24"/>
-          <w:szCs w:val="24"/>
-        </w:rPr>
-        <w:t>-type: "TDX"' --data '{ "</w:t>
-      </w:r>
-      <w:proofErr w:type="spellStart"/>
-      <w:r>
-        <w:rPr>
-          <w:rFonts w:ascii="Segoe UI" w:hAnsi="Segoe UI" w:cs="Segoe UI"/>
-          <w:color w:val="1F2328"/>
-          <w:sz w:val="24"/>
-          <w:szCs w:val="24"/>
-        </w:rPr>
-        <w:t>attestation_token</w:t>
-      </w:r>
-      <w:proofErr w:type="spellEnd"/>
-      <w:r>
-        <w:rPr>
-          <w:rFonts w:ascii="Segoe UI" w:hAnsi="Segoe UI" w:cs="Segoe UI"/>
-          <w:color w:val="1F2328"/>
-          <w:sz w:val="24"/>
-          <w:szCs w:val="24"/>
-        </w:rPr>
-        <w:t>":"</w:t>
-      </w:r>
-      <w:r>
-        <w:rPr>
-          <w:rFonts w:ascii="Segoe UI" w:hAnsi="Segoe UI" w:cs="Segoe UI"/>
-          <w:color w:val="1F2328"/>
-          <w:sz w:val="24"/>
-          <w:szCs w:val="24"/>
-        </w:rPr>
-        <w:t xml:space="preserve"> token from TD</w:t>
-      </w:r>
-      <w:r>
-        <w:rPr>
-          <w:rFonts w:ascii="Segoe UI" w:hAnsi="Segoe UI" w:cs="Segoe UI"/>
-          <w:color w:val="1F2328"/>
-          <w:sz w:val="24"/>
-          <w:szCs w:val="24"/>
-        </w:rPr>
-        <w:t>"}'</w:t>
+        <w:t xml:space="preserve"> can be used to decrypt the key from </w:t>
+      </w:r>
+      <w:proofErr w:type="spellStart"/>
+      <w:r>
+        <w:rPr>
+          <w:rFonts w:ascii="Segoe UI" w:hAnsi="Segoe UI" w:cs="Segoe UI"/>
+          <w:color w:val="1F2328"/>
+          <w:sz w:val="24"/>
+          <w:szCs w:val="24"/>
+        </w:rPr>
+        <w:t>wrapped_key</w:t>
+      </w:r>
+      <w:proofErr w:type="spellEnd"/>
+      <w:r>
+        <w:rPr>
+          <w:rFonts w:ascii="Segoe UI" w:hAnsi="Segoe UI" w:cs="Segoe UI"/>
+          <w:color w:val="1F2328"/>
+          <w:sz w:val="24"/>
+          <w:szCs w:val="24"/>
+        </w:rPr>
+        <w:t>.</w:t>
       </w:r>
     </w:p>
     <w:p>
@@ -1241,7 +1487,7 @@
         <w:pStyle w:val="ListParagraph"/>
         <w:numPr>
           <w:ilvl w:val="0"/>
-          <w:numId w:val="2"/>
+          <w:numId w:val="4"/>
         </w:numPr>
         <w:rPr>
           <w:rFonts w:ascii="Segoe UI" w:hAnsi="Segoe UI" w:cs="Segoe UI"/>
@@ -1257,7 +1503,38 @@
           <w:sz w:val="24"/>
           <w:szCs w:val="24"/>
         </w:rPr>
-        <w:t xml:space="preserve">The response of step 5 will have </w:t>
+        <w:t xml:space="preserve">go run </w:t>
+      </w:r>
+      <w:proofErr w:type="spellStart"/>
+      <w:r>
+        <w:rPr>
+          <w:rFonts w:ascii="Segoe UI" w:hAnsi="Segoe UI" w:cs="Segoe UI"/>
+          <w:color w:val="1F2328"/>
+          <w:sz w:val="24"/>
+          <w:szCs w:val="24"/>
+        </w:rPr>
+        <w:t>fde_</w:t>
+      </w:r>
+      <w:proofErr w:type="gramStart"/>
+      <w:r>
+        <w:rPr>
+          <w:rFonts w:ascii="Segoe UI" w:hAnsi="Segoe UI" w:cs="Segoe UI"/>
+          <w:color w:val="1F2328"/>
+          <w:sz w:val="24"/>
+          <w:szCs w:val="24"/>
+        </w:rPr>
+        <w:t>key.go</w:t>
+      </w:r>
+      <w:proofErr w:type="spellEnd"/>
+      <w:proofErr w:type="gramEnd"/>
+      <w:r>
+        <w:rPr>
+          <w:rFonts w:ascii="Segoe UI" w:hAnsi="Segoe UI" w:cs="Segoe UI"/>
+          <w:color w:val="1F2328"/>
+          <w:sz w:val="24"/>
+          <w:szCs w:val="24"/>
+        </w:rPr>
+        <w:t xml:space="preserve"> &lt;</w:t>
       </w:r>
       <w:proofErr w:type="spellStart"/>
       <w:r>
@@ -1277,56 +1554,191 @@
           <w:sz w:val="24"/>
           <w:szCs w:val="24"/>
         </w:rPr>
+        <w:t>&gt; &lt;</w:t>
+      </w:r>
+      <w:proofErr w:type="spellStart"/>
+      <w:r>
+        <w:rPr>
+          <w:rFonts w:ascii="Segoe UI" w:hAnsi="Segoe UI" w:cs="Segoe UI"/>
+          <w:color w:val="1F2328"/>
+          <w:sz w:val="24"/>
+          <w:szCs w:val="24"/>
+        </w:rPr>
+        <w:t>wrapped_swk</w:t>
+      </w:r>
+      <w:proofErr w:type="spellEnd"/>
+      <w:r>
+        <w:rPr>
+          <w:rFonts w:ascii="Segoe UI" w:hAnsi="Segoe UI" w:cs="Segoe UI"/>
+          <w:color w:val="1F2328"/>
+          <w:sz w:val="24"/>
+          <w:szCs w:val="24"/>
+        </w:rPr>
+        <w:t>&gt; &lt;private key file&gt;.</w:t>
+      </w:r>
+    </w:p>
+    <w:p>
+      <w:pPr>
+        <w:pStyle w:val="ListParagraph"/>
+        <w:ind w:left="1080"/>
+        <w:rPr>
+          <w:rFonts w:ascii="Segoe UI" w:hAnsi="Segoe UI" w:cs="Segoe UI"/>
+          <w:color w:val="1F2328"/>
+          <w:sz w:val="24"/>
+          <w:szCs w:val="24"/>
+        </w:rPr>
+      </w:pPr>
+    </w:p>
+    <w:p>
+      <w:pPr>
+        <w:pStyle w:val="ListParagraph"/>
+        <w:rPr>
+          <w:rFonts w:ascii="Segoe UI" w:hAnsi="Segoe UI" w:cs="Segoe UI"/>
+          <w:color w:val="1F2328"/>
+          <w:sz w:val="24"/>
+          <w:szCs w:val="24"/>
+        </w:rPr>
+      </w:pPr>
+      <w:r>
+        <w:rPr>
+          <w:rFonts w:ascii="Segoe UI" w:hAnsi="Segoe UI" w:cs="Segoe UI"/>
+          <w:color w:val="1F2328"/>
+          <w:sz w:val="24"/>
+          <w:szCs w:val="24"/>
+        </w:rPr>
+        <w:t xml:space="preserve">** Note:  </w:t>
+      </w:r>
+      <w:r>
+        <w:rPr>
+          <w:rFonts w:ascii="Segoe UI" w:hAnsi="Segoe UI" w:cs="Segoe UI"/>
+          <w:color w:val="1F2328"/>
+          <w:sz w:val="24"/>
+          <w:szCs w:val="24"/>
+        </w:rPr>
+        <w:t>For launching</w:t>
+      </w:r>
+      <w:r>
+        <w:rPr>
+          <w:rFonts w:ascii="Segoe UI" w:hAnsi="Segoe UI" w:cs="Segoe UI"/>
+          <w:color w:val="1F2328"/>
+          <w:sz w:val="24"/>
+          <w:szCs w:val="24"/>
+        </w:rPr>
+        <w:t xml:space="preserve"> a TD </w:t>
+      </w:r>
+      <w:proofErr w:type="gramStart"/>
+      <w:r>
+        <w:rPr>
+          <w:rFonts w:ascii="Segoe UI" w:hAnsi="Segoe UI" w:cs="Segoe UI"/>
+          <w:color w:val="1F2328"/>
+          <w:sz w:val="24"/>
+          <w:szCs w:val="24"/>
+        </w:rPr>
+        <w:t>VM ,</w:t>
+      </w:r>
+      <w:proofErr w:type="gramEnd"/>
+      <w:r>
+        <w:rPr>
+          <w:rFonts w:ascii="Segoe UI" w:hAnsi="Segoe UI" w:cs="Segoe UI"/>
+          <w:color w:val="1F2328"/>
+          <w:sz w:val="24"/>
+          <w:szCs w:val="24"/>
+        </w:rPr>
+        <w:t xml:space="preserve"> and  </w:t>
+      </w:r>
+      <w:proofErr w:type="spellStart"/>
+      <w:r>
+        <w:rPr>
+          <w:rFonts w:ascii="Segoe UI" w:hAnsi="Segoe UI" w:cs="Segoe UI"/>
+          <w:color w:val="1F2328"/>
+          <w:sz w:val="24"/>
+          <w:szCs w:val="24"/>
+        </w:rPr>
+        <w:t>trustauthority</w:t>
+      </w:r>
+      <w:proofErr w:type="spellEnd"/>
+      <w:r>
+        <w:rPr>
+          <w:rFonts w:ascii="Segoe UI" w:hAnsi="Segoe UI" w:cs="Segoe UI"/>
+          <w:color w:val="1F2328"/>
+          <w:sz w:val="24"/>
+          <w:szCs w:val="24"/>
+        </w:rPr>
+        <w:t>-cli client for generating the token</w:t>
+      </w:r>
+      <w:r>
+        <w:rPr>
+          <w:rFonts w:ascii="Segoe UI" w:hAnsi="Segoe UI" w:cs="Segoe UI"/>
+          <w:color w:val="1F2328"/>
+          <w:sz w:val="24"/>
+          <w:szCs w:val="24"/>
+        </w:rPr>
+        <w:t>, p</w:t>
+      </w:r>
+      <w:r>
+        <w:rPr>
+          <w:rFonts w:ascii="Segoe UI" w:hAnsi="Segoe UI" w:cs="Segoe UI"/>
+          <w:color w:val="1F2328"/>
+          <w:sz w:val="24"/>
+          <w:szCs w:val="24"/>
+        </w:rPr>
+        <w:t xml:space="preserve">lease </w:t>
+      </w:r>
+      <w:r>
+        <w:rPr>
+          <w:rFonts w:ascii="Segoe UI" w:hAnsi="Segoe UI" w:cs="Segoe UI"/>
+          <w:color w:val="1F2328"/>
+          <w:sz w:val="24"/>
+          <w:szCs w:val="24"/>
+        </w:rPr>
+        <w:t>refer to</w:t>
+      </w:r>
+      <w:r>
+        <w:rPr>
+          <w:rFonts w:ascii="Segoe UI" w:hAnsi="Segoe UI" w:cs="Segoe UI"/>
+          <w:color w:val="1F2328"/>
+          <w:sz w:val="24"/>
+          <w:szCs w:val="24"/>
+        </w:rPr>
+        <w:t xml:space="preserve"> the steps given in canonical repo </w:t>
+      </w:r>
+      <w:hyperlink r:id="rId7" w:history="1">
+        <w:r>
+          <w:rPr>
+            <w:rStyle w:val="Hyperlink"/>
+            <w:rFonts w:ascii="Segoe UI" w:hAnsi="Segoe UI" w:cs="Segoe UI"/>
+            <w:sz w:val="24"/>
+            <w:szCs w:val="24"/>
+          </w:rPr>
+          <w:t>https://github.com/canonical/tdx</w:t>
+        </w:r>
+      </w:hyperlink>
+      <w:r>
+        <w:rPr>
+          <w:rFonts w:ascii="Segoe UI" w:hAnsi="Segoe UI" w:cs="Segoe UI"/>
+          <w:color w:val="1F2328"/>
+          <w:sz w:val="24"/>
+          <w:szCs w:val="24"/>
+        </w:rPr>
         <w:t xml:space="preserve"> and </w:t>
       </w:r>
-      <w:proofErr w:type="spellStart"/>
-      <w:r>
-        <w:rPr>
-          <w:rFonts w:ascii="Segoe UI" w:hAnsi="Segoe UI" w:cs="Segoe UI"/>
-          <w:color w:val="1F2328"/>
-          <w:sz w:val="24"/>
-          <w:szCs w:val="24"/>
-        </w:rPr>
-        <w:t>wrapped_</w:t>
-      </w:r>
-      <w:proofErr w:type="gramStart"/>
-      <w:r>
-        <w:rPr>
-          <w:rFonts w:ascii="Segoe UI" w:hAnsi="Segoe UI" w:cs="Segoe UI"/>
-          <w:color w:val="1F2328"/>
-          <w:sz w:val="24"/>
-          <w:szCs w:val="24"/>
-        </w:rPr>
-        <w:t>swk</w:t>
-      </w:r>
-      <w:proofErr w:type="spellEnd"/>
-      <w:r>
-        <w:rPr>
-          <w:rFonts w:ascii="Segoe UI" w:hAnsi="Segoe UI" w:cs="Segoe UI"/>
-          <w:color w:val="1F2328"/>
-          <w:sz w:val="24"/>
-          <w:szCs w:val="24"/>
-        </w:rPr>
-        <w:t xml:space="preserve">,  </w:t>
-      </w:r>
-      <w:r>
-        <w:rPr>
-          <w:rFonts w:ascii="Segoe UI" w:hAnsi="Segoe UI" w:cs="Segoe UI"/>
-          <w:color w:val="1F2328"/>
-          <w:sz w:val="24"/>
-          <w:szCs w:val="24"/>
-        </w:rPr>
-        <w:t>these</w:t>
-      </w:r>
-      <w:proofErr w:type="gramEnd"/>
-      <w:r>
-        <w:rPr>
-          <w:rFonts w:ascii="Segoe UI" w:hAnsi="Segoe UI" w:cs="Segoe UI"/>
-          <w:color w:val="1F2328"/>
-          <w:sz w:val="24"/>
-          <w:szCs w:val="24"/>
-        </w:rPr>
-        <w:t xml:space="preserve"> are in encrypted format and use the below script to extract key suppose to use for encrypting the  image.</w:t>
+      <w:r>
+        <w:rPr>
+          <w:rFonts w:ascii="Segoe UI" w:hAnsi="Segoe UI" w:cs="Segoe UI"/>
+          <w:color w:val="1F2328"/>
+          <w:sz w:val="24"/>
+          <w:szCs w:val="24"/>
+        </w:rPr>
+        <w:t>https://github.com/intel/trustauthority-client-for-go/tree/main</w:t>
+      </w:r>
+      <w:r>
+        <w:rPr>
+          <w:rFonts w:ascii="Segoe UI" w:hAnsi="Segoe UI" w:cs="Segoe UI"/>
+          <w:color w:val="1F2328"/>
+          <w:sz w:val="24"/>
+          <w:szCs w:val="24"/>
+        </w:rPr>
+        <w:t xml:space="preserve">. </w:t>
       </w:r>
     </w:p>
     <w:p>
@@ -2319,6 +2731,7 @@
     </w:p>
     <w:p>
       <w:pPr>
+        <w:spacing w:after="0"/>
         <w:ind w:left="360"/>
         <w:rPr>
           <w:rFonts w:ascii="Segoe UI" w:hAnsi="Segoe UI" w:cs="Segoe UI"/>
@@ -2334,11 +2747,12 @@
           <w:sz w:val="24"/>
           <w:szCs w:val="24"/>
         </w:rPr>
-        <w:t># Enroll user data</w:t>
-      </w:r>
-    </w:p>
-    <w:p>
-      <w:pPr>
+        <w:t>1. KBS URL</w:t>
+      </w:r>
+    </w:p>
+    <w:p>
+      <w:pPr>
+        <w:spacing w:after="0"/>
         <w:ind w:left="360"/>
         <w:rPr>
           <w:rFonts w:ascii="Segoe UI" w:hAnsi="Segoe UI" w:cs="Segoe UI"/>
@@ -2347,18 +2761,10 @@
           <w:szCs w:val="24"/>
         </w:rPr>
       </w:pPr>
-      <w:r>
-        <w:rPr>
-          <w:rFonts w:ascii="Segoe UI" w:hAnsi="Segoe UI" w:cs="Segoe UI"/>
-          <w:color w:val="1F2328"/>
-          <w:sz w:val="24"/>
-          <w:szCs w:val="24"/>
-        </w:rPr>
-        <w:t>$ cat userdata.txt</w:t>
-      </w:r>
-    </w:p>
-    <w:p>
-      <w:pPr>
+    </w:p>
+    <w:p>
+      <w:pPr>
+        <w:spacing w:after="0"/>
         <w:ind w:left="360"/>
         <w:rPr>
           <w:rFonts w:ascii="Segoe UI" w:hAnsi="Segoe UI" w:cs="Segoe UI"/>
@@ -2374,11 +2780,12 @@
           <w:sz w:val="24"/>
           <w:szCs w:val="24"/>
         </w:rPr>
-        <w:t>{</w:t>
-      </w:r>
-    </w:p>
-    <w:p>
-      <w:pPr>
+        <w:t>```</w:t>
+      </w:r>
+    </w:p>
+    <w:p>
+      <w:pPr>
+        <w:spacing w:after="0"/>
         <w:ind w:left="360"/>
         <w:rPr>
           <w:rFonts w:ascii="Segoe UI" w:hAnsi="Segoe UI" w:cs="Segoe UI"/>
@@ -2394,51 +2801,263 @@
           <w:sz w:val="24"/>
           <w:szCs w:val="24"/>
         </w:rPr>
+        <w:t>NAME="KBSURL"</w:t>
+      </w:r>
+    </w:p>
+    <w:p>
+      <w:pPr>
+        <w:spacing w:after="0"/>
+        <w:ind w:left="360"/>
+        <w:rPr>
+          <w:rFonts w:ascii="Segoe UI" w:hAnsi="Segoe UI" w:cs="Segoe UI"/>
+          <w:color w:val="1F2328"/>
+          <w:sz w:val="24"/>
+          <w:szCs w:val="24"/>
+        </w:rPr>
+      </w:pPr>
+      <w:r>
+        <w:rPr>
+          <w:rFonts w:ascii="Segoe UI" w:hAnsi="Segoe UI" w:cs="Segoe UI"/>
+          <w:color w:val="1F2328"/>
+          <w:sz w:val="24"/>
+          <w:szCs w:val="24"/>
+        </w:rPr>
+        <w:t>GUID="0d9b4a60-e0bf-4a66-b9b1-db1b98f87770"</w:t>
+      </w:r>
+    </w:p>
+    <w:p>
+      <w:pPr>
+        <w:spacing w:after="0"/>
+        <w:ind w:left="360"/>
+        <w:rPr>
+          <w:rFonts w:ascii="Segoe UI" w:hAnsi="Segoe UI" w:cs="Segoe UI"/>
+          <w:color w:val="1F2328"/>
+          <w:sz w:val="24"/>
+          <w:szCs w:val="24"/>
+        </w:rPr>
+      </w:pPr>
+      <w:r>
+        <w:rPr>
+          <w:rFonts w:ascii="Segoe UI" w:hAnsi="Segoe UI" w:cs="Segoe UI"/>
+          <w:color w:val="1F2328"/>
+          <w:sz w:val="24"/>
+          <w:szCs w:val="24"/>
+        </w:rPr>
+        <w:t>DATA="url.txt"</w:t>
+      </w:r>
+    </w:p>
+    <w:p>
+      <w:pPr>
+        <w:spacing w:after="0"/>
+        <w:ind w:left="360"/>
+        <w:rPr>
+          <w:rFonts w:ascii="Segoe UI" w:hAnsi="Segoe UI" w:cs="Segoe UI"/>
+          <w:color w:val="1F2328"/>
+          <w:sz w:val="24"/>
+          <w:szCs w:val="24"/>
+        </w:rPr>
+      </w:pPr>
+      <w:r>
+        <w:rPr>
+          <w:rFonts w:ascii="Segoe UI" w:hAnsi="Segoe UI" w:cs="Segoe UI"/>
+          <w:color w:val="1F2328"/>
+          <w:sz w:val="24"/>
+          <w:szCs w:val="24"/>
+        </w:rPr>
+        <w:t>python3 tools/image/enroll_vars.py -</w:t>
+      </w:r>
+      <w:proofErr w:type="spellStart"/>
+      <w:r>
+        <w:rPr>
+          <w:rFonts w:ascii="Segoe UI" w:hAnsi="Segoe UI" w:cs="Segoe UI"/>
+          <w:color w:val="1F2328"/>
+          <w:sz w:val="24"/>
+          <w:szCs w:val="24"/>
+        </w:rPr>
+        <w:t>i</w:t>
+      </w:r>
+      <w:proofErr w:type="spellEnd"/>
+      <w:r>
+        <w:rPr>
+          <w:rFonts w:ascii="Segoe UI" w:hAnsi="Segoe UI" w:cs="Segoe UI"/>
+          <w:color w:val="1F2328"/>
+          <w:sz w:val="24"/>
+          <w:szCs w:val="24"/>
+        </w:rPr>
+        <w:t xml:space="preserve"> </w:t>
+      </w:r>
+      <w:proofErr w:type="spellStart"/>
+      <w:r>
+        <w:rPr>
+          <w:rFonts w:ascii="Segoe UI" w:hAnsi="Segoe UI" w:cs="Segoe UI"/>
+          <w:color w:val="1F2328"/>
+          <w:sz w:val="24"/>
+          <w:szCs w:val="24"/>
+        </w:rPr>
+        <w:t>OVMF.fd</w:t>
+      </w:r>
+      <w:proofErr w:type="spellEnd"/>
+      <w:r>
+        <w:rPr>
+          <w:rFonts w:ascii="Segoe UI" w:hAnsi="Segoe UI" w:cs="Segoe UI"/>
+          <w:color w:val="1F2328"/>
+          <w:sz w:val="24"/>
+          <w:szCs w:val="24"/>
+        </w:rPr>
+        <w:t xml:space="preserve"> -o </w:t>
+      </w:r>
+      <w:proofErr w:type="spellStart"/>
+      <w:r>
+        <w:rPr>
+          <w:rFonts w:ascii="Segoe UI" w:hAnsi="Segoe UI" w:cs="Segoe UI"/>
+          <w:color w:val="1F2328"/>
+          <w:sz w:val="24"/>
+          <w:szCs w:val="24"/>
+        </w:rPr>
+        <w:t>OVMF_FDE.fd</w:t>
+      </w:r>
+      <w:proofErr w:type="spellEnd"/>
+      <w:r>
+        <w:rPr>
+          <w:rFonts w:ascii="Segoe UI" w:hAnsi="Segoe UI" w:cs="Segoe UI"/>
+          <w:color w:val="1F2328"/>
+          <w:sz w:val="24"/>
+          <w:szCs w:val="24"/>
+        </w:rPr>
+        <w:t xml:space="preserve"> -n $NAME -g $GUID -d $DATA</w:t>
+      </w:r>
+    </w:p>
+    <w:p>
+      <w:pPr>
+        <w:spacing w:after="0"/>
+        <w:ind w:left="360"/>
+        <w:rPr>
+          <w:rFonts w:ascii="Segoe UI" w:hAnsi="Segoe UI" w:cs="Segoe UI"/>
+          <w:color w:val="1F2328"/>
+          <w:sz w:val="24"/>
+          <w:szCs w:val="24"/>
+        </w:rPr>
+      </w:pPr>
+      <w:r>
+        <w:rPr>
+          <w:rFonts w:ascii="Segoe UI" w:hAnsi="Segoe UI" w:cs="Segoe UI"/>
+          <w:color w:val="1F2328"/>
+          <w:sz w:val="24"/>
+          <w:szCs w:val="24"/>
+        </w:rPr>
+        <w:t>```</w:t>
+      </w:r>
+    </w:p>
+    <w:p>
+      <w:pPr>
+        <w:spacing w:after="0"/>
+        <w:ind w:left="360"/>
+        <w:rPr>
+          <w:rFonts w:ascii="Segoe UI" w:hAnsi="Segoe UI" w:cs="Segoe UI"/>
+          <w:color w:val="1F2328"/>
+          <w:sz w:val="24"/>
+          <w:szCs w:val="24"/>
+        </w:rPr>
+      </w:pPr>
+    </w:p>
+    <w:p>
+      <w:pPr>
+        <w:spacing w:after="0"/>
+        <w:ind w:left="360"/>
+        <w:rPr>
+          <w:rFonts w:ascii="Segoe UI" w:hAnsi="Segoe UI" w:cs="Segoe UI"/>
+          <w:color w:val="1F2328"/>
+          <w:sz w:val="24"/>
+          <w:szCs w:val="24"/>
+        </w:rPr>
+      </w:pPr>
+      <w:r>
+        <w:rPr>
+          <w:rFonts w:ascii="Segoe UI" w:hAnsi="Segoe UI" w:cs="Segoe UI"/>
+          <w:color w:val="1F2328"/>
+          <w:sz w:val="24"/>
+          <w:szCs w:val="24"/>
+        </w:rPr>
+        <w:t>2. KBS Certificate</w:t>
+      </w:r>
+    </w:p>
+    <w:p>
+      <w:pPr>
+        <w:spacing w:after="0"/>
+        <w:ind w:left="360"/>
+        <w:rPr>
+          <w:rFonts w:ascii="Segoe UI" w:hAnsi="Segoe UI" w:cs="Segoe UI"/>
+          <w:color w:val="1F2328"/>
+          <w:sz w:val="24"/>
+          <w:szCs w:val="24"/>
+        </w:rPr>
+      </w:pPr>
+    </w:p>
+    <w:p>
+      <w:pPr>
+        <w:spacing w:after="0"/>
+        <w:ind w:left="360"/>
+        <w:rPr>
+          <w:rFonts w:ascii="Segoe UI" w:hAnsi="Segoe UI" w:cs="Segoe UI"/>
+          <w:color w:val="1F2328"/>
+          <w:sz w:val="24"/>
+          <w:szCs w:val="24"/>
+        </w:rPr>
+      </w:pPr>
+      <w:r>
+        <w:rPr>
+          <w:rFonts w:ascii="Segoe UI" w:hAnsi="Segoe UI" w:cs="Segoe UI"/>
+          <w:color w:val="1F2328"/>
+          <w:sz w:val="24"/>
+          <w:szCs w:val="24"/>
+        </w:rPr>
+        <w:t>```</w:t>
+      </w:r>
+    </w:p>
+    <w:p>
+      <w:pPr>
+        <w:spacing w:after="0"/>
+        <w:ind w:left="360"/>
+        <w:rPr>
+          <w:rFonts w:ascii="Segoe UI" w:hAnsi="Segoe UI" w:cs="Segoe UI"/>
+          <w:color w:val="1F2328"/>
+          <w:sz w:val="24"/>
+          <w:szCs w:val="24"/>
+        </w:rPr>
+      </w:pPr>
+      <w:r>
+        <w:rPr>
+          <w:rFonts w:ascii="Segoe UI" w:hAnsi="Segoe UI" w:cs="Segoe UI"/>
+          <w:color w:val="1F2328"/>
+          <w:sz w:val="24"/>
+          <w:szCs w:val="24"/>
+        </w:rPr>
+        <w:t>NAME="</w:t>
+      </w:r>
+      <w:proofErr w:type="spellStart"/>
+      <w:r>
+        <w:rPr>
+          <w:rFonts w:ascii="Segoe UI" w:hAnsi="Segoe UI" w:cs="Segoe UI"/>
+          <w:color w:val="1F2328"/>
+          <w:sz w:val="24"/>
+          <w:szCs w:val="24"/>
+        </w:rPr>
+        <w:t>KBSCert</w:t>
+      </w:r>
+      <w:proofErr w:type="spellEnd"/>
+      <w:r>
+        <w:rPr>
+          <w:rFonts w:ascii="Segoe UI" w:hAnsi="Segoe UI" w:cs="Segoe UI"/>
+          <w:color w:val="1F2328"/>
+          <w:sz w:val="24"/>
+          <w:szCs w:val="24"/>
+        </w:rPr>
         <w:t>"</w:t>
       </w:r>
-      <w:proofErr w:type="spellStart"/>
-      <w:r>
-        <w:rPr>
-          <w:rFonts w:ascii="Segoe UI" w:hAnsi="Segoe UI" w:cs="Segoe UI"/>
-          <w:color w:val="1F2328"/>
-          <w:sz w:val="24"/>
-          <w:szCs w:val="24"/>
-        </w:rPr>
-        <w:t>keyid</w:t>
-      </w:r>
-      <w:proofErr w:type="spellEnd"/>
-      <w:r>
-        <w:rPr>
-          <w:rFonts w:ascii="Segoe UI" w:hAnsi="Segoe UI" w:cs="Segoe UI"/>
-          <w:color w:val="1F2328"/>
-          <w:sz w:val="24"/>
-          <w:szCs w:val="24"/>
-        </w:rPr>
-        <w:t>":"</w:t>
-      </w:r>
-      <w:proofErr w:type="spellStart"/>
-      <w:r>
-        <w:rPr>
-          <w:rFonts w:ascii="Segoe UI" w:hAnsi="Segoe UI" w:cs="Segoe UI"/>
-          <w:color w:val="1F2328"/>
-          <w:sz w:val="24"/>
-          <w:szCs w:val="24"/>
-        </w:rPr>
-        <w:t>sth</w:t>
-      </w:r>
-      <w:proofErr w:type="spellEnd"/>
-      <w:r>
-        <w:rPr>
-          <w:rFonts w:ascii="Segoe UI" w:hAnsi="Segoe UI" w:cs="Segoe UI"/>
-          <w:color w:val="1F2328"/>
-          <w:sz w:val="24"/>
-          <w:szCs w:val="24"/>
-        </w:rPr>
-        <w:t>"</w:t>
-      </w:r>
-    </w:p>
-    <w:p>
-      <w:pPr>
+    </w:p>
+    <w:p>
+      <w:pPr>
+        <w:spacing w:after="0"/>
         <w:ind w:left="360"/>
         <w:rPr>
           <w:rFonts w:ascii="Segoe UI" w:hAnsi="Segoe UI" w:cs="Segoe UI"/>
@@ -2454,11 +3073,12 @@
           <w:sz w:val="24"/>
           <w:szCs w:val="24"/>
         </w:rPr>
-        <w:t>}</w:t>
-      </w:r>
-    </w:p>
-    <w:p>
-      <w:pPr>
+        <w:t>GUID="d2bf05a0-f7f8-41b6-b0ff-ad1a31c34d37"</w:t>
+      </w:r>
+    </w:p>
+    <w:p>
+      <w:pPr>
+        <w:spacing w:after="0"/>
         <w:ind w:left="360"/>
         <w:rPr>
           <w:rFonts w:ascii="Segoe UI" w:hAnsi="Segoe UI" w:cs="Segoe UI"/>
@@ -2474,29 +3094,12 @@
           <w:sz w:val="24"/>
           <w:szCs w:val="24"/>
         </w:rPr>
-        <w:t>#sth is the key-id retrieved during the step</w:t>
-      </w:r>
-      <w:r>
-        <w:rPr>
-          <w:rFonts w:ascii="Segoe UI" w:hAnsi="Segoe UI" w:cs="Segoe UI"/>
-          <w:color w:val="1F2328"/>
-          <w:sz w:val="24"/>
-          <w:szCs w:val="24"/>
-        </w:rPr>
-        <w:t>1.</w:t>
-      </w:r>
-      <w:r>
-        <w:rPr>
-          <w:rFonts w:ascii="Segoe UI" w:hAnsi="Segoe UI" w:cs="Segoe UI"/>
-          <w:color w:val="1F2328"/>
-          <w:sz w:val="24"/>
-          <w:szCs w:val="24"/>
-        </w:rPr>
-        <w:t>5</w:t>
-      </w:r>
-    </w:p>
-    <w:p>
-      <w:pPr>
+        <w:t>DATA="cert.cer"</w:t>
+      </w:r>
+    </w:p>
+    <w:p>
+      <w:pPr>
+        <w:spacing w:after="0"/>
         <w:ind w:left="360"/>
         <w:rPr>
           <w:rFonts w:ascii="Segoe UI" w:hAnsi="Segoe UI" w:cs="Segoe UI"/>
@@ -2505,9 +3108,79 @@
           <w:szCs w:val="24"/>
         </w:rPr>
       </w:pPr>
-    </w:p>
-    <w:p>
-      <w:pPr>
+      <w:r>
+        <w:rPr>
+          <w:rFonts w:ascii="Segoe UI" w:hAnsi="Segoe UI" w:cs="Segoe UI"/>
+          <w:color w:val="1F2328"/>
+          <w:sz w:val="24"/>
+          <w:szCs w:val="24"/>
+        </w:rPr>
+        <w:t>python3 tools/image/enroll_vars.py -</w:t>
+      </w:r>
+      <w:proofErr w:type="spellStart"/>
+      <w:r>
+        <w:rPr>
+          <w:rFonts w:ascii="Segoe UI" w:hAnsi="Segoe UI" w:cs="Segoe UI"/>
+          <w:color w:val="1F2328"/>
+          <w:sz w:val="24"/>
+          <w:szCs w:val="24"/>
+        </w:rPr>
+        <w:t>i</w:t>
+      </w:r>
+      <w:proofErr w:type="spellEnd"/>
+      <w:r>
+        <w:rPr>
+          <w:rFonts w:ascii="Segoe UI" w:hAnsi="Segoe UI" w:cs="Segoe UI"/>
+          <w:color w:val="1F2328"/>
+          <w:sz w:val="24"/>
+          <w:szCs w:val="24"/>
+        </w:rPr>
+        <w:t xml:space="preserve"> </w:t>
+      </w:r>
+      <w:proofErr w:type="spellStart"/>
+      <w:r>
+        <w:rPr>
+          <w:rFonts w:ascii="Segoe UI" w:hAnsi="Segoe UI" w:cs="Segoe UI"/>
+          <w:color w:val="1F2328"/>
+          <w:sz w:val="24"/>
+          <w:szCs w:val="24"/>
+        </w:rPr>
+        <w:t>OVMF_FDE.fd</w:t>
+      </w:r>
+      <w:proofErr w:type="spellEnd"/>
+      <w:r>
+        <w:rPr>
+          <w:rFonts w:ascii="Segoe UI" w:hAnsi="Segoe UI" w:cs="Segoe UI"/>
+          <w:color w:val="1F2328"/>
+          <w:sz w:val="24"/>
+          <w:szCs w:val="24"/>
+        </w:rPr>
+        <w:t xml:space="preserve"> -o </w:t>
+      </w:r>
+      <w:proofErr w:type="spellStart"/>
+      <w:r>
+        <w:rPr>
+          <w:rFonts w:ascii="Segoe UI" w:hAnsi="Segoe UI" w:cs="Segoe UI"/>
+          <w:color w:val="1F2328"/>
+          <w:sz w:val="24"/>
+          <w:szCs w:val="24"/>
+        </w:rPr>
+        <w:t>OVMF_FDE.fd</w:t>
+      </w:r>
+      <w:proofErr w:type="spellEnd"/>
+      <w:r>
+        <w:rPr>
+          <w:rFonts w:ascii="Segoe UI" w:hAnsi="Segoe UI" w:cs="Segoe UI"/>
+          <w:color w:val="1F2328"/>
+          <w:sz w:val="24"/>
+          <w:szCs w:val="24"/>
+        </w:rPr>
+        <w:t xml:space="preserve"> -n $NAME -g $GUID -d $DATA</w:t>
+      </w:r>
+    </w:p>
+    <w:p>
+      <w:pPr>
+        <w:spacing w:after="0"/>
         <w:ind w:left="360"/>
         <w:rPr>
           <w:rFonts w:ascii="Segoe UI" w:hAnsi="Segoe UI" w:cs="Segoe UI"/>
@@ -2523,11 +3196,12 @@
           <w:sz w:val="24"/>
           <w:szCs w:val="24"/>
         </w:rPr>
-        <w:t>$ NAME="KBSUserData"</w:t>
-      </w:r>
-    </w:p>
-    <w:p>
-      <w:pPr>
+        <w:t>```</w:t>
+      </w:r>
+    </w:p>
+    <w:p>
+      <w:pPr>
+        <w:spacing w:after="0"/>
         <w:ind w:left="360"/>
         <w:rPr>
           <w:rFonts w:ascii="Segoe UI" w:hAnsi="Segoe UI" w:cs="Segoe UI"/>
@@ -2543,11 +3217,32 @@
           <w:sz w:val="24"/>
           <w:szCs w:val="24"/>
         </w:rPr>
-        <w:t>$ GUID="732284dd-70c4-472a-aa45-1ffda02caf74"</w:t>
-      </w:r>
-    </w:p>
-    <w:p>
-      <w:pPr>
+        <w:t xml:space="preserve">#cert.cer - use the certificate used for </w:t>
+      </w:r>
+      <w:proofErr w:type="gramStart"/>
+      <w:r>
+        <w:rPr>
+          <w:rFonts w:ascii="Segoe UI" w:hAnsi="Segoe UI" w:cs="Segoe UI"/>
+          <w:color w:val="1F2328"/>
+          <w:sz w:val="24"/>
+          <w:szCs w:val="24"/>
+        </w:rPr>
+        <w:t>bring</w:t>
+      </w:r>
+      <w:proofErr w:type="gramEnd"/>
+      <w:r>
+        <w:rPr>
+          <w:rFonts w:ascii="Segoe UI" w:hAnsi="Segoe UI" w:cs="Segoe UI"/>
+          <w:color w:val="1F2328"/>
+          <w:sz w:val="24"/>
+          <w:szCs w:val="24"/>
+        </w:rPr>
+        <w:t xml:space="preserve"> up KBS service.</w:t>
+      </w:r>
+    </w:p>
+    <w:p>
+      <w:pPr>
+        <w:spacing w:after="0"/>
         <w:ind w:left="360"/>
         <w:rPr>
           <w:rFonts w:ascii="Segoe UI" w:hAnsi="Segoe UI" w:cs="Segoe UI"/>
@@ -2556,18 +3251,10 @@
           <w:szCs w:val="24"/>
         </w:rPr>
       </w:pPr>
-      <w:r>
-        <w:rPr>
-          <w:rFonts w:ascii="Segoe UI" w:hAnsi="Segoe UI" w:cs="Segoe UI"/>
-          <w:color w:val="1F2328"/>
-          <w:sz w:val="24"/>
-          <w:szCs w:val="24"/>
-        </w:rPr>
-        <w:t>$ DATA="userdata.txt"</w:t>
-      </w:r>
-    </w:p>
-    <w:p>
-      <w:pPr>
+    </w:p>
+    <w:p>
+      <w:pPr>
+        <w:spacing w:after="0"/>
         <w:ind w:left="360"/>
         <w:rPr>
           <w:rFonts w:ascii="Segoe UI" w:hAnsi="Segoe UI" w:cs="Segoe UI"/>
@@ -2576,24 +3263,161 @@
           <w:szCs w:val="24"/>
         </w:rPr>
       </w:pPr>
-      <w:r>
-        <w:rPr>
-          <w:rFonts w:ascii="Segoe UI" w:hAnsi="Segoe UI" w:cs="Segoe UI"/>
-          <w:color w:val="1F2328"/>
-          <w:sz w:val="24"/>
-          <w:szCs w:val="24"/>
-        </w:rPr>
-        <w:t xml:space="preserve">$ python3 tools/image/enroll_vars.py -i </w:t>
-      </w:r>
-      <w:proofErr w:type="spellStart"/>
-      <w:r>
-        <w:rPr>
-          <w:rFonts w:ascii="Segoe UI" w:hAnsi="Segoe UI" w:cs="Segoe UI"/>
-          <w:color w:val="1F2328"/>
-          <w:sz w:val="24"/>
-          <w:szCs w:val="24"/>
-        </w:rPr>
-        <w:t>OVMF.fd</w:t>
+    </w:p>
+    <w:p>
+      <w:pPr>
+        <w:spacing w:after="0"/>
+        <w:ind w:left="360"/>
+        <w:rPr>
+          <w:rFonts w:ascii="Segoe UI" w:hAnsi="Segoe UI" w:cs="Segoe UI"/>
+          <w:color w:val="1F2328"/>
+          <w:sz w:val="24"/>
+          <w:szCs w:val="24"/>
+        </w:rPr>
+      </w:pPr>
+      <w:r>
+        <w:rPr>
+          <w:rFonts w:ascii="Segoe UI" w:hAnsi="Segoe UI" w:cs="Segoe UI"/>
+          <w:color w:val="1F2328"/>
+          <w:sz w:val="24"/>
+          <w:szCs w:val="24"/>
+        </w:rPr>
+        <w:t>3. KBS User Data</w:t>
+      </w:r>
+    </w:p>
+    <w:p>
+      <w:pPr>
+        <w:spacing w:after="0"/>
+        <w:ind w:left="360"/>
+        <w:rPr>
+          <w:rFonts w:ascii="Segoe UI" w:hAnsi="Segoe UI" w:cs="Segoe UI"/>
+          <w:color w:val="1F2328"/>
+          <w:sz w:val="24"/>
+          <w:szCs w:val="24"/>
+        </w:rPr>
+      </w:pPr>
+      <w:r>
+        <w:rPr>
+          <w:rFonts w:ascii="Segoe UI" w:hAnsi="Segoe UI" w:cs="Segoe UI"/>
+          <w:color w:val="1F2328"/>
+          <w:sz w:val="24"/>
+          <w:szCs w:val="24"/>
+        </w:rPr>
+        <w:t>----------</w:t>
+      </w:r>
+    </w:p>
+    <w:p>
+      <w:pPr>
+        <w:spacing w:after="0"/>
+        <w:ind w:left="360"/>
+        <w:rPr>
+          <w:rFonts w:ascii="Segoe UI" w:hAnsi="Segoe UI" w:cs="Segoe UI"/>
+          <w:color w:val="1F2328"/>
+          <w:sz w:val="24"/>
+          <w:szCs w:val="24"/>
+        </w:rPr>
+      </w:pPr>
+      <w:r>
+        <w:rPr>
+          <w:rFonts w:ascii="Segoe UI" w:hAnsi="Segoe UI" w:cs="Segoe UI"/>
+          <w:color w:val="1F2328"/>
+          <w:sz w:val="24"/>
+          <w:szCs w:val="24"/>
+        </w:rPr>
+        <w:t>NAME="KBSUserData"</w:t>
+      </w:r>
+    </w:p>
+    <w:p>
+      <w:pPr>
+        <w:spacing w:after="0"/>
+        <w:ind w:left="360"/>
+        <w:rPr>
+          <w:rFonts w:ascii="Segoe UI" w:hAnsi="Segoe UI" w:cs="Segoe UI"/>
+          <w:color w:val="1F2328"/>
+          <w:sz w:val="24"/>
+          <w:szCs w:val="24"/>
+        </w:rPr>
+      </w:pPr>
+      <w:r>
+        <w:rPr>
+          <w:rFonts w:ascii="Segoe UI" w:hAnsi="Segoe UI" w:cs="Segoe UI"/>
+          <w:color w:val="1F2328"/>
+          <w:sz w:val="24"/>
+          <w:szCs w:val="24"/>
+        </w:rPr>
+        <w:t>GUID="732284dd-70c4-472a-aa45-1ffda02caf74"</w:t>
+      </w:r>
+    </w:p>
+    <w:p>
+      <w:pPr>
+        <w:spacing w:after="0"/>
+        <w:ind w:left="360"/>
+        <w:rPr>
+          <w:rFonts w:ascii="Segoe UI" w:hAnsi="Segoe UI" w:cs="Segoe UI"/>
+          <w:color w:val="1F2328"/>
+          <w:sz w:val="24"/>
+          <w:szCs w:val="24"/>
+        </w:rPr>
+      </w:pPr>
+      <w:r>
+        <w:rPr>
+          <w:rFonts w:ascii="Segoe UI" w:hAnsi="Segoe UI" w:cs="Segoe UI"/>
+          <w:color w:val="1F2328"/>
+          <w:sz w:val="24"/>
+          <w:szCs w:val="24"/>
+        </w:rPr>
+        <w:t>DATA="userdata.txt"</w:t>
+      </w:r>
+    </w:p>
+    <w:p>
+      <w:pPr>
+        <w:spacing w:after="0"/>
+        <w:ind w:left="360"/>
+        <w:rPr>
+          <w:rFonts w:ascii="Segoe UI" w:hAnsi="Segoe UI" w:cs="Segoe UI"/>
+          <w:color w:val="1F2328"/>
+          <w:sz w:val="24"/>
+          <w:szCs w:val="24"/>
+        </w:rPr>
+      </w:pPr>
+      <w:r>
+        <w:rPr>
+          <w:rFonts w:ascii="Segoe UI" w:hAnsi="Segoe UI" w:cs="Segoe UI"/>
+          <w:color w:val="1F2328"/>
+          <w:sz w:val="24"/>
+          <w:szCs w:val="24"/>
+        </w:rPr>
+        <w:t>python3 tools/image/enroll_vars.py -</w:t>
+      </w:r>
+      <w:proofErr w:type="spellStart"/>
+      <w:r>
+        <w:rPr>
+          <w:rFonts w:ascii="Segoe UI" w:hAnsi="Segoe UI" w:cs="Segoe UI"/>
+          <w:color w:val="1F2328"/>
+          <w:sz w:val="24"/>
+          <w:szCs w:val="24"/>
+        </w:rPr>
+        <w:t>i</w:t>
+      </w:r>
+      <w:proofErr w:type="spellEnd"/>
+      <w:r>
+        <w:rPr>
+          <w:rFonts w:ascii="Segoe UI" w:hAnsi="Segoe UI" w:cs="Segoe UI"/>
+          <w:color w:val="1F2328"/>
+          <w:sz w:val="24"/>
+          <w:szCs w:val="24"/>
+        </w:rPr>
+        <w:t xml:space="preserve"> </w:t>
+      </w:r>
+      <w:proofErr w:type="spellStart"/>
+      <w:r>
+        <w:rPr>
+          <w:rFonts w:ascii="Segoe UI" w:hAnsi="Segoe UI" w:cs="Segoe UI"/>
+          <w:color w:val="1F2328"/>
+          <w:sz w:val="24"/>
+          <w:szCs w:val="24"/>
+        </w:rPr>
+        <w:t>OVMF_FDE.fd</w:t>
       </w:r>
       <w:proofErr w:type="spellEnd"/>
       <w:r>
@@ -2613,7 +3437,7 @@
           <w:sz w:val="24"/>
           <w:szCs w:val="24"/>
         </w:rPr>
-        <w:t>OVMF.fd</w:t>
+        <w:t>OVMF_FDE.fd</w:t>
       </w:r>
       <w:proofErr w:type="spellEnd"/>
       <w:r>
@@ -2628,6 +3452,7 @@
     </w:p>
     <w:p>
       <w:pPr>
+        <w:spacing w:after="0"/>
         <w:ind w:left="360"/>
         <w:rPr>
           <w:rFonts w:ascii="Segoe UI" w:hAnsi="Segoe UI" w:cs="Segoe UI"/>
@@ -2643,418 +3468,7 @@
           <w:sz w:val="24"/>
           <w:szCs w:val="24"/>
         </w:rPr>
-        <w:t xml:space="preserve">cat </w:t>
-      </w:r>
-      <w:proofErr w:type="gramStart"/>
-      <w:r>
-        <w:rPr>
-          <w:rFonts w:ascii="Segoe UI" w:hAnsi="Segoe UI" w:cs="Segoe UI"/>
-          <w:color w:val="1F2328"/>
-          <w:sz w:val="24"/>
-          <w:szCs w:val="24"/>
-        </w:rPr>
-        <w:t>url.txt</w:t>
-      </w:r>
-      <w:proofErr w:type="gramEnd"/>
-    </w:p>
-    <w:p>
-      <w:pPr>
-        <w:ind w:left="360"/>
-        <w:rPr>
-          <w:rFonts w:ascii="Segoe UI" w:hAnsi="Segoe UI" w:cs="Segoe UI"/>
-          <w:color w:val="1F2328"/>
-          <w:sz w:val="24"/>
-          <w:szCs w:val="24"/>
-        </w:rPr>
-      </w:pPr>
-      <w:r>
-        <w:rPr>
-          <w:rFonts w:ascii="Segoe UI" w:hAnsi="Segoe UI" w:cs="Segoe UI"/>
-          <w:color w:val="1F2328"/>
-          <w:sz w:val="24"/>
-          <w:szCs w:val="24"/>
-        </w:rPr>
-        <w:t>https://192.168.6.4:9443/kbs/v1/keys/562bd3ec-0cdb-4b85-89eb-1d5fd7d76f83/transfer</w:t>
-      </w:r>
-    </w:p>
-    <w:p>
-      <w:pPr>
-        <w:ind w:left="360"/>
-        <w:rPr>
-          <w:rFonts w:ascii="Segoe UI" w:hAnsi="Segoe UI" w:cs="Segoe UI"/>
-          <w:color w:val="1F2328"/>
-          <w:sz w:val="24"/>
-          <w:szCs w:val="24"/>
-        </w:rPr>
-      </w:pPr>
-    </w:p>
-    <w:p>
-      <w:pPr>
-        <w:ind w:left="360"/>
-        <w:rPr>
-          <w:rFonts w:ascii="Segoe UI" w:hAnsi="Segoe UI" w:cs="Segoe UI"/>
-          <w:color w:val="1F2328"/>
-          <w:sz w:val="24"/>
-          <w:szCs w:val="24"/>
-        </w:rPr>
-      </w:pPr>
-      <w:r>
-        <w:rPr>
-          <w:rFonts w:ascii="Segoe UI" w:hAnsi="Segoe UI" w:cs="Segoe UI"/>
-          <w:color w:val="1F2328"/>
-          <w:sz w:val="24"/>
-          <w:szCs w:val="24"/>
-        </w:rPr>
-        <w:t>$ # Enroll KBS URL</w:t>
-      </w:r>
-    </w:p>
-    <w:p>
-      <w:pPr>
-        <w:ind w:left="360"/>
-        <w:rPr>
-          <w:rFonts w:ascii="Segoe UI" w:hAnsi="Segoe UI" w:cs="Segoe UI"/>
-          <w:color w:val="1F2328"/>
-          <w:sz w:val="24"/>
-          <w:szCs w:val="24"/>
-        </w:rPr>
-      </w:pPr>
-      <w:r>
-        <w:rPr>
-          <w:rFonts w:ascii="Segoe UI" w:hAnsi="Segoe UI" w:cs="Segoe UI"/>
-          <w:color w:val="1F2328"/>
-          <w:sz w:val="24"/>
-          <w:szCs w:val="24"/>
-        </w:rPr>
-        <w:t>$ NAME="KBSURL"</w:t>
-      </w:r>
-    </w:p>
-    <w:p>
-      <w:pPr>
-        <w:ind w:left="360"/>
-        <w:rPr>
-          <w:rFonts w:ascii="Segoe UI" w:hAnsi="Segoe UI" w:cs="Segoe UI"/>
-          <w:color w:val="1F2328"/>
-          <w:sz w:val="24"/>
-          <w:szCs w:val="24"/>
-        </w:rPr>
-      </w:pPr>
-      <w:r>
-        <w:rPr>
-          <w:rFonts w:ascii="Segoe UI" w:hAnsi="Segoe UI" w:cs="Segoe UI"/>
-          <w:color w:val="1F2328"/>
-          <w:sz w:val="24"/>
-          <w:szCs w:val="24"/>
-        </w:rPr>
-        <w:t>$ GUID="0d9b4a60-e0bf-4a66-b9b1-db1b98f87770"</w:t>
-      </w:r>
-    </w:p>
-    <w:p>
-      <w:pPr>
-        <w:ind w:left="360"/>
-        <w:rPr>
-          <w:rFonts w:ascii="Segoe UI" w:hAnsi="Segoe UI" w:cs="Segoe UI"/>
-          <w:color w:val="1F2328"/>
-          <w:sz w:val="24"/>
-          <w:szCs w:val="24"/>
-        </w:rPr>
-      </w:pPr>
-      <w:r>
-        <w:rPr>
-          <w:rFonts w:ascii="Segoe UI" w:hAnsi="Segoe UI" w:cs="Segoe UI"/>
-          <w:color w:val="1F2328"/>
-          <w:sz w:val="24"/>
-          <w:szCs w:val="24"/>
-        </w:rPr>
-        <w:t>$ DATA="url.txt"</w:t>
-      </w:r>
-    </w:p>
-    <w:p>
-      <w:pPr>
-        <w:ind w:left="360"/>
-        <w:rPr>
-          <w:rFonts w:ascii="Segoe UI" w:hAnsi="Segoe UI" w:cs="Segoe UI"/>
-          <w:color w:val="1F2328"/>
-          <w:sz w:val="24"/>
-          <w:szCs w:val="24"/>
-        </w:rPr>
-      </w:pPr>
-      <w:r>
-        <w:rPr>
-          <w:rFonts w:ascii="Segoe UI" w:hAnsi="Segoe UI" w:cs="Segoe UI"/>
-          <w:color w:val="1F2328"/>
-          <w:sz w:val="24"/>
-          <w:szCs w:val="24"/>
-        </w:rPr>
-        <w:t xml:space="preserve">$ python3 tools/image/enroll_vars.py -i </w:t>
-      </w:r>
-      <w:proofErr w:type="spellStart"/>
-      <w:r>
-        <w:rPr>
-          <w:rFonts w:ascii="Segoe UI" w:hAnsi="Segoe UI" w:cs="Segoe UI"/>
-          <w:color w:val="1F2328"/>
-          <w:sz w:val="24"/>
-          <w:szCs w:val="24"/>
-        </w:rPr>
-        <w:t>OVMF.fd</w:t>
-      </w:r>
-      <w:proofErr w:type="spellEnd"/>
-      <w:r>
-        <w:rPr>
-          <w:rFonts w:ascii="Segoe UI" w:hAnsi="Segoe UI" w:cs="Segoe UI"/>
-          <w:color w:val="1F2328"/>
-          <w:sz w:val="24"/>
-          <w:szCs w:val="24"/>
-        </w:rPr>
-        <w:t xml:space="preserve"> -o </w:t>
-      </w:r>
-      <w:proofErr w:type="spellStart"/>
-      <w:r>
-        <w:rPr>
-          <w:rFonts w:ascii="Segoe UI" w:hAnsi="Segoe UI" w:cs="Segoe UI"/>
-          <w:color w:val="1F2328"/>
-          <w:sz w:val="24"/>
-          <w:szCs w:val="24"/>
-        </w:rPr>
-        <w:t>OVMF.fd</w:t>
-      </w:r>
-      <w:proofErr w:type="spellEnd"/>
-      <w:r>
-        <w:rPr>
-          <w:rFonts w:ascii="Segoe UI" w:hAnsi="Segoe UI" w:cs="Segoe UI"/>
-          <w:color w:val="1F2328"/>
-          <w:sz w:val="24"/>
-          <w:szCs w:val="24"/>
-        </w:rPr>
-        <w:t xml:space="preserve"> -n $NAME -g $GUID -d $DATA</w:t>
-      </w:r>
-    </w:p>
-    <w:p>
-      <w:pPr>
-        <w:ind w:left="360"/>
-        <w:rPr>
-          <w:rFonts w:ascii="Segoe UI" w:hAnsi="Segoe UI" w:cs="Segoe UI"/>
-          <w:color w:val="1F2328"/>
-          <w:sz w:val="24"/>
-          <w:szCs w:val="24"/>
-        </w:rPr>
-      </w:pPr>
-    </w:p>
-    <w:p>
-      <w:pPr>
-        <w:ind w:left="360"/>
-        <w:rPr>
-          <w:rFonts w:ascii="Segoe UI" w:hAnsi="Segoe UI" w:cs="Segoe UI"/>
-          <w:color w:val="1F2328"/>
-          <w:sz w:val="24"/>
-          <w:szCs w:val="24"/>
-        </w:rPr>
-      </w:pPr>
-      <w:r>
-        <w:rPr>
-          <w:rFonts w:ascii="Segoe UI" w:hAnsi="Segoe UI" w:cs="Segoe UI"/>
-          <w:color w:val="1F2328"/>
-          <w:sz w:val="24"/>
-          <w:szCs w:val="24"/>
-        </w:rPr>
-        <w:t>$ # Enroll KBS Certificate</w:t>
-      </w:r>
-    </w:p>
-    <w:p>
-      <w:pPr>
-        <w:ind w:left="360"/>
-        <w:rPr>
-          <w:rFonts w:ascii="Segoe UI" w:hAnsi="Segoe UI" w:cs="Segoe UI"/>
-          <w:color w:val="1F2328"/>
-          <w:sz w:val="24"/>
-          <w:szCs w:val="24"/>
-        </w:rPr>
-      </w:pPr>
-      <w:r>
-        <w:rPr>
-          <w:rFonts w:ascii="Segoe UI" w:hAnsi="Segoe UI" w:cs="Segoe UI"/>
-          <w:color w:val="1F2328"/>
-          <w:sz w:val="24"/>
-          <w:szCs w:val="24"/>
-        </w:rPr>
-        <w:t>$ NAME="</w:t>
-      </w:r>
-      <w:proofErr w:type="spellStart"/>
-      <w:r>
-        <w:rPr>
-          <w:rFonts w:ascii="Segoe UI" w:hAnsi="Segoe UI" w:cs="Segoe UI"/>
-          <w:color w:val="1F2328"/>
-          <w:sz w:val="24"/>
-          <w:szCs w:val="24"/>
-        </w:rPr>
-        <w:t>KBSCert</w:t>
-      </w:r>
-      <w:proofErr w:type="spellEnd"/>
-      <w:r>
-        <w:rPr>
-          <w:rFonts w:ascii="Segoe UI" w:hAnsi="Segoe UI" w:cs="Segoe UI"/>
-          <w:color w:val="1F2328"/>
-          <w:sz w:val="24"/>
-          <w:szCs w:val="24"/>
-        </w:rPr>
-        <w:t>"</w:t>
-      </w:r>
-    </w:p>
-    <w:p>
-      <w:pPr>
-        <w:ind w:left="360"/>
-        <w:rPr>
-          <w:rFonts w:ascii="Segoe UI" w:hAnsi="Segoe UI" w:cs="Segoe UI"/>
-          <w:color w:val="1F2328"/>
-          <w:sz w:val="24"/>
-          <w:szCs w:val="24"/>
-        </w:rPr>
-      </w:pPr>
-      <w:r>
-        <w:rPr>
-          <w:rFonts w:ascii="Segoe UI" w:hAnsi="Segoe UI" w:cs="Segoe UI"/>
-          <w:color w:val="1F2328"/>
-          <w:sz w:val="24"/>
-          <w:szCs w:val="24"/>
-        </w:rPr>
-        <w:t>$ GUID="d2bf05a0-f7f8-41b6-b0ff-ad1a31c34d37"</w:t>
-      </w:r>
-    </w:p>
-    <w:p>
-      <w:pPr>
-        <w:ind w:left="360"/>
-        <w:rPr>
-          <w:rFonts w:ascii="Segoe UI" w:hAnsi="Segoe UI" w:cs="Segoe UI"/>
-          <w:color w:val="1F2328"/>
-          <w:sz w:val="24"/>
-          <w:szCs w:val="24"/>
-        </w:rPr>
-      </w:pPr>
-      <w:r>
-        <w:rPr>
-          <w:rFonts w:ascii="Segoe UI" w:hAnsi="Segoe UI" w:cs="Segoe UI"/>
-          <w:color w:val="1F2328"/>
-          <w:sz w:val="24"/>
-          <w:szCs w:val="24"/>
-        </w:rPr>
-        <w:t>$ DATA="cert.cer</w:t>
-      </w:r>
-    </w:p>
-    <w:p>
-      <w:pPr>
-        <w:ind w:left="360"/>
-        <w:rPr>
-          <w:rFonts w:ascii="Segoe UI" w:hAnsi="Segoe UI" w:cs="Segoe UI"/>
-          <w:color w:val="1F2328"/>
-          <w:sz w:val="24"/>
-          <w:szCs w:val="24"/>
-        </w:rPr>
-      </w:pPr>
-      <w:r>
-        <w:rPr>
-          <w:rFonts w:ascii="Segoe UI" w:hAnsi="Segoe UI" w:cs="Segoe UI"/>
-          <w:color w:val="1F2328"/>
-          <w:sz w:val="24"/>
-          <w:szCs w:val="24"/>
-        </w:rPr>
-        <w:t xml:space="preserve">$ python3 tools/image/enroll_vars.py -i </w:t>
-      </w:r>
-      <w:proofErr w:type="spellStart"/>
-      <w:r>
-        <w:rPr>
-          <w:rFonts w:ascii="Segoe UI" w:hAnsi="Segoe UI" w:cs="Segoe UI"/>
-          <w:color w:val="1F2328"/>
-          <w:sz w:val="24"/>
-          <w:szCs w:val="24"/>
-        </w:rPr>
-        <w:t>OVMF.fd</w:t>
-      </w:r>
-      <w:proofErr w:type="spellEnd"/>
-      <w:r>
-        <w:rPr>
-          <w:rFonts w:ascii="Segoe UI" w:hAnsi="Segoe UI" w:cs="Segoe UI"/>
-          <w:color w:val="1F2328"/>
-          <w:sz w:val="24"/>
-          <w:szCs w:val="24"/>
-        </w:rPr>
-        <w:t xml:space="preserve"> -o </w:t>
-      </w:r>
-      <w:proofErr w:type="spellStart"/>
-      <w:r>
-        <w:rPr>
-          <w:rFonts w:ascii="Segoe UI" w:hAnsi="Segoe UI" w:cs="Segoe UI"/>
-          <w:color w:val="1F2328"/>
-          <w:sz w:val="24"/>
-          <w:szCs w:val="24"/>
-        </w:rPr>
-        <w:t>OVMF.fd</w:t>
-      </w:r>
-      <w:proofErr w:type="spellEnd"/>
-      <w:r>
-        <w:rPr>
-          <w:rFonts w:ascii="Segoe UI" w:hAnsi="Segoe UI" w:cs="Segoe UI"/>
-          <w:color w:val="1F2328"/>
-          <w:sz w:val="24"/>
-          <w:szCs w:val="24"/>
-        </w:rPr>
-        <w:t xml:space="preserve"> -n $NAME -g $GUID -d $DATA</w:t>
-      </w:r>
-    </w:p>
-    <w:p>
-      <w:pPr>
-        <w:ind w:left="360"/>
-        <w:rPr>
-          <w:rFonts w:ascii="Segoe UI" w:hAnsi="Segoe UI" w:cs="Segoe UI"/>
-          <w:color w:val="1F2328"/>
-          <w:sz w:val="24"/>
-          <w:szCs w:val="24"/>
-        </w:rPr>
-      </w:pPr>
-      <w:r>
-        <w:rPr>
-          <w:rFonts w:ascii="Segoe UI" w:hAnsi="Segoe UI" w:cs="Segoe UI"/>
-          <w:color w:val="1F2328"/>
-          <w:sz w:val="24"/>
-          <w:szCs w:val="24"/>
-        </w:rPr>
-        <w:t>#</w:t>
-      </w:r>
-      <w:r>
-        <w:rPr>
-          <w:rFonts w:ascii="Segoe UI" w:hAnsi="Segoe UI" w:cs="Segoe UI"/>
-          <w:color w:val="1F2328"/>
-          <w:sz w:val="24"/>
-          <w:szCs w:val="24"/>
-        </w:rPr>
-        <w:t>cert.cer -</w:t>
-      </w:r>
-      <w:r>
-        <w:rPr>
-          <w:rFonts w:ascii="Segoe UI" w:hAnsi="Segoe UI" w:cs="Segoe UI"/>
-          <w:color w:val="1F2328"/>
-          <w:sz w:val="24"/>
-          <w:szCs w:val="24"/>
-        </w:rPr>
-        <w:t xml:space="preserve"> use the certificate used for </w:t>
-      </w:r>
-      <w:proofErr w:type="gramStart"/>
-      <w:r>
-        <w:rPr>
-          <w:rFonts w:ascii="Segoe UI" w:hAnsi="Segoe UI" w:cs="Segoe UI"/>
-          <w:color w:val="1F2328"/>
-          <w:sz w:val="24"/>
-          <w:szCs w:val="24"/>
-        </w:rPr>
-        <w:t>bring</w:t>
-      </w:r>
-      <w:proofErr w:type="gramEnd"/>
-      <w:r>
-        <w:rPr>
-          <w:rFonts w:ascii="Segoe UI" w:hAnsi="Segoe UI" w:cs="Segoe UI"/>
-          <w:color w:val="1F2328"/>
-          <w:sz w:val="24"/>
-          <w:szCs w:val="24"/>
-        </w:rPr>
-        <w:t xml:space="preserve"> up KBS service.</w:t>
+        <w:t>----------</w:t>
       </w:r>
     </w:p>
     <w:p>
@@ -3103,25 +3517,7 @@
           <w:sz w:val="24"/>
           <w:szCs w:val="24"/>
         </w:rPr>
-        <w:t>L</w:t>
-      </w:r>
-      <w:r>
-        <w:rPr>
-          <w:rFonts w:ascii="Segoe UI" w:hAnsi="Segoe UI" w:cs="Segoe UI"/>
-          <w:color w:val="1F2328"/>
-          <w:sz w:val="24"/>
-          <w:szCs w:val="24"/>
-        </w:rPr>
-        <w:t>aunch</w:t>
-      </w:r>
-      <w:r>
-        <w:rPr>
-          <w:rFonts w:ascii="Segoe UI" w:hAnsi="Segoe UI" w:cs="Segoe UI"/>
-          <w:color w:val="1F2328"/>
-          <w:sz w:val="24"/>
-          <w:szCs w:val="24"/>
-        </w:rPr>
-        <w:t xml:space="preserve"> a TD </w:t>
+        <w:t xml:space="preserve">Launch a TD </w:t>
       </w:r>
       <w:r>
         <w:rPr>
@@ -3141,34 +3537,23 @@
         </w:rPr>
         <w:t xml:space="preserve"> the encrypted guest image. The script “</w:t>
       </w:r>
-      <w:proofErr w:type="spellStart"/>
-      <w:r>
-        <w:rPr>
-          <w:rFonts w:ascii="Segoe UI" w:hAnsi="Segoe UI" w:cs="Segoe UI"/>
-          <w:color w:val="1F2328"/>
-          <w:sz w:val="24"/>
-          <w:szCs w:val="24"/>
-        </w:rPr>
-        <w:t>tdxtools</w:t>
-      </w:r>
-      <w:proofErr w:type="spellEnd"/>
-      <w:r>
-        <w:rPr>
-          <w:rFonts w:ascii="Segoe UI" w:hAnsi="Segoe UI" w:cs="Segoe UI"/>
-          <w:color w:val="1F2328"/>
-          <w:sz w:val="24"/>
-          <w:szCs w:val="24"/>
-        </w:rPr>
-        <w:t xml:space="preserve">/start-qemu.sh” can launch it. Please use the encrypted guest image and OVMF mentioned </w:t>
-      </w:r>
-      <w:r>
-        <w:rPr>
-          <w:rFonts w:ascii="Segoe UI" w:hAnsi="Segoe UI" w:cs="Segoe UI"/>
-          <w:color w:val="1F2328"/>
-          <w:sz w:val="24"/>
-          <w:szCs w:val="24"/>
-        </w:rPr>
-        <w:t xml:space="preserve">in above </w:t>
+      <w:r>
+        <w:rPr>
+          <w:rFonts w:ascii="Segoe UI" w:hAnsi="Segoe UI" w:cs="Segoe UI"/>
+          <w:color w:val="1F2328"/>
+          <w:sz w:val="24"/>
+          <w:szCs w:val="24"/>
+        </w:rPr>
+        <w:t>run_td.sh</w:t>
+      </w:r>
+      <w:r>
+        <w:rPr>
+          <w:rFonts w:ascii="Segoe UI" w:hAnsi="Segoe UI" w:cs="Segoe UI"/>
+          <w:color w:val="1F2328"/>
+          <w:sz w:val="24"/>
+          <w:szCs w:val="24"/>
+        </w:rPr>
+        <w:t xml:space="preserve">” can launch it. Please use the encrypted guest image and OVMF mentioned in above </w:t>
       </w:r>
       <w:r>
         <w:rPr>
@@ -3226,16 +3611,27 @@
           <w:sz w:val="24"/>
           <w:szCs w:val="24"/>
         </w:rPr>
-        <w:t xml:space="preserve">$ export </w:t>
-      </w:r>
-      <w:r>
-        <w:rPr>
-          <w:rFonts w:ascii="Segoe UI" w:hAnsi="Segoe UI" w:cs="Segoe UI"/>
-          <w:color w:val="1F2328"/>
-          <w:sz w:val="24"/>
-          <w:szCs w:val="24"/>
-        </w:rPr>
-        <w:t>OVMF_PATH=/path/to/OVMF</w:t>
+        <w:t xml:space="preserve">$ cd </w:t>
+      </w:r>
+      <w:proofErr w:type="spellStart"/>
+      <w:r>
+        <w:rPr>
+          <w:rFonts w:ascii="Segoe UI" w:hAnsi="Segoe UI" w:cs="Segoe UI"/>
+          <w:color w:val="1F2328"/>
+          <w:sz w:val="24"/>
+          <w:szCs w:val="24"/>
+        </w:rPr>
+        <w:t>guest_tools</w:t>
+      </w:r>
+      <w:proofErr w:type="spellEnd"/>
+      <w:r>
+        <w:rPr>
+          <w:rFonts w:ascii="Segoe UI" w:hAnsi="Segoe UI" w:cs="Segoe UI"/>
+          <w:color w:val="1F2328"/>
+          <w:sz w:val="24"/>
+          <w:szCs w:val="24"/>
+        </w:rPr>
+        <w:t>/</w:t>
       </w:r>
     </w:p>
     <w:p>
@@ -3255,68 +3651,8 @@
           <w:sz w:val="24"/>
           <w:szCs w:val="24"/>
         </w:rPr>
-        <w:t xml:space="preserve">$ export </w:t>
-      </w:r>
-      <w:r>
-        <w:rPr>
-          <w:rFonts w:ascii="Segoe UI" w:hAnsi="Segoe UI" w:cs="Segoe UI"/>
-          <w:color w:val="1F2328"/>
-          <w:sz w:val="24"/>
-          <w:szCs w:val="24"/>
-        </w:rPr>
-        <w:t>IMAGE_PATH=/path/to/image</w:t>
-      </w:r>
-    </w:p>
-    <w:p>
-      <w:pPr>
-        <w:ind w:firstLine="360"/>
-        <w:rPr>
-          <w:rFonts w:ascii="Segoe UI" w:hAnsi="Segoe UI" w:cs="Segoe UI"/>
-          <w:color w:val="1F2328"/>
-          <w:sz w:val="24"/>
-          <w:szCs w:val="24"/>
-        </w:rPr>
-      </w:pPr>
-      <w:r>
-        <w:rPr>
-          <w:rFonts w:ascii="Segoe UI" w:hAnsi="Segoe UI" w:cs="Segoe UI"/>
-          <w:color w:val="1F2328"/>
-          <w:sz w:val="24"/>
-          <w:szCs w:val="24"/>
-        </w:rPr>
-        <w:t xml:space="preserve">$ cd </w:t>
-      </w:r>
-      <w:proofErr w:type="spellStart"/>
-      <w:r>
-        <w:rPr>
-          <w:rFonts w:ascii="Segoe UI" w:hAnsi="Segoe UI" w:cs="Segoe UI"/>
-          <w:color w:val="1F2328"/>
-          <w:sz w:val="24"/>
-          <w:szCs w:val="24"/>
-        </w:rPr>
-        <w:t>tdx</w:t>
-      </w:r>
-      <w:proofErr w:type="spellEnd"/>
-      <w:r>
-        <w:rPr>
-          <w:rFonts w:ascii="Segoe UI" w:hAnsi="Segoe UI" w:cs="Segoe UI"/>
-          <w:color w:val="1F2328"/>
-          <w:sz w:val="24"/>
-          <w:szCs w:val="24"/>
-        </w:rPr>
-        <w:t>-tools/</w:t>
-      </w:r>
-    </w:p>
-    <w:p>
-      <w:pPr>
-        <w:ind w:firstLine="360"/>
-        <w:rPr>
-          <w:rFonts w:ascii="Segoe UI" w:hAnsi="Segoe UI" w:cs="Segoe UI"/>
-          <w:color w:val="1F2328"/>
-          <w:sz w:val="24"/>
-          <w:szCs w:val="24"/>
-        </w:rPr>
-      </w:pPr>
+        <w:t xml:space="preserve">TD_IMG=&lt;absolute path of encrypted image&gt; </w:t>
+      </w:r>
       <w:r>
         <w:rPr>
           <w:rFonts w:ascii="Segoe UI" w:hAnsi="Segoe UI" w:cs="Segoe UI"/>
@@ -3333,17 +3669,25 @@
           <w:sz w:val="24"/>
           <w:szCs w:val="24"/>
         </w:rPr>
-        <w:t xml:space="preserve">start-qemu.sh -b </w:t>
-      </w:r>
-      <w:proofErr w:type="gramStart"/>
-      <w:r>
-        <w:rPr>
-          <w:rFonts w:ascii="Segoe UI" w:hAnsi="Segoe UI" w:cs="Segoe UI"/>
-          <w:color w:val="1F2328"/>
-          <w:sz w:val="24"/>
-          <w:szCs w:val="24"/>
-        </w:rPr>
-        <w:t xml:space="preserve">grub </w:t>
+        <w:t>run_td.sh</w:t>
+      </w:r>
+      <w:r>
+        <w:rPr>
+          <w:rFonts w:ascii="Segoe UI" w:hAnsi="Segoe UI" w:cs="Segoe UI"/>
+          <w:color w:val="1F2328"/>
+          <w:sz w:val="24"/>
+          <w:szCs w:val="24"/>
+        </w:rPr>
+        <w:t xml:space="preserve"> -</w:t>
+      </w:r>
+      <w:r>
+        <w:rPr>
+          <w:rFonts w:ascii="Segoe UI" w:hAnsi="Segoe UI" w:cs="Segoe UI"/>
+          <w:color w:val="1F2328"/>
+          <w:sz w:val="24"/>
+          <w:szCs w:val="24"/>
+        </w:rPr>
+        <w:t>f</w:t>
       </w:r>
       <w:r>
         <w:rPr>
@@ -3361,36 +3705,6 @@
           <w:sz w:val="24"/>
           <w:szCs w:val="24"/>
         </w:rPr>
-        <w:t>-</w:t>
-      </w:r>
-      <w:proofErr w:type="gramEnd"/>
-      <w:r>
-        <w:rPr>
-          <w:rFonts w:ascii="Segoe UI" w:hAnsi="Segoe UI" w:cs="Segoe UI"/>
-          <w:color w:val="1F2328"/>
-          <w:sz w:val="24"/>
-          <w:szCs w:val="24"/>
-        </w:rPr>
-        <w:t xml:space="preserve">q </w:t>
-      </w:r>
-      <w:proofErr w:type="spellStart"/>
-      <w:r>
-        <w:rPr>
-          <w:rFonts w:ascii="Segoe UI" w:hAnsi="Segoe UI" w:cs="Segoe UI"/>
-          <w:color w:val="1F2328"/>
-          <w:sz w:val="24"/>
-          <w:szCs w:val="24"/>
-        </w:rPr>
-        <w:t>vsock</w:t>
-      </w:r>
-      <w:proofErr w:type="spellEnd"/>
-      <w:r>
-        <w:rPr>
-          <w:rFonts w:ascii="Segoe UI" w:hAnsi="Segoe UI" w:cs="Segoe UI"/>
-          <w:color w:val="1F2328"/>
-          <w:sz w:val="24"/>
-          <w:szCs w:val="24"/>
-        </w:rPr>
         <w:t xml:space="preserve"> </w:t>
       </w:r>
       <w:r>
@@ -3410,24 +3724,6 @@
           <w:szCs w:val="24"/>
         </w:rPr>
         <w:t xml:space="preserve">-o ${OVMF_PATH} </w:t>
-      </w:r>
-      <w:r>
-        <w:rPr>
-          <w:rFonts w:ascii="Segoe UI" w:hAnsi="Segoe UI" w:cs="Segoe UI"/>
-          <w:color w:val="1F2328"/>
-          <w:sz w:val="24"/>
-          <w:szCs w:val="24"/>
-        </w:rPr>
-        <w:t xml:space="preserve"> </w:t>
-      </w:r>
-      <w:r>
-        <w:rPr>
-          <w:rFonts w:ascii="Segoe UI" w:hAnsi="Segoe UI" w:cs="Segoe UI"/>
-          <w:color w:val="1F2328"/>
-          <w:sz w:val="24"/>
-          <w:szCs w:val="24"/>
-        </w:rPr>
-        <w:t>-i ${IMAGE_PATH}</w:t>
       </w:r>
     </w:p>
     <w:p>
@@ -3660,7 +3956,7 @@
 </file>
 
 <file path=word/numbering.xml><?xml version="1.0" encoding="utf-8"?>
-<w:numbering xmlns:wpc="http://schemas.microsoft.com/office/word/2010/wordprocessingCanvas" xmlns:cx="http://schemas.microsoft.com/office/drawing/2014/chartex" xmlns:cx1="http://schemas.microsoft.com/office/drawing/2015/9/8/chartex" xmlns:cx2="http://schemas.microsoft.com/office/drawing/2015/10/21/chartex" xmlns:cx3="http://schemas.microsoft.com/office/drawing/2016/5/9/chartex" xmlns:cx4="http://schemas.microsoft.com/office/drawing/2016/5/10/chartex" xmlns:cx5="http://schemas.microsoft.com/office/drawing/2016/5/11/chartex" xmlns:cx6="http://schemas.microsoft.com/office/drawing/2016/5/12/chartex" xmlns:cx7="http://schemas.microsoft.com/office/drawing/2016/5/13/chartex" xmlns:cx8="http://schemas.microsoft.com/office/drawing/2016/5/14/chartex" xmlns:mc="http://schemas.openxmlformats.org/markup-compatibility/2006" xmlns:aink="http://schemas.microsoft.com/office/drawing/2016/ink" xmlns:am3d="http://schemas.microsoft.com/office/drawing/2017/model3d" xmlns:o="urn:schemas-microsoft-com:office:office" xmlns:oel="http://schemas.microsoft.com/office/2019/extlst" xmlns:r="http://schemas.openxmlformats.org/officeDocument/2006/relationships" xmlns:m="http://schemas.openxmlformats.org/officeDocument/2006/math" xmlns:v="urn:schemas-microsoft-com:vml" xmlns:wp14="http://schemas.microsoft.com/office/word/2010/wordprocessingDrawing" xmlns:wp="http://schemas.openxmlformats.org/drawingml/2006/wordprocessingDrawing" xmlns:w10="urn:schemas-microsoft-com:office:word" xmlns:w="http://schemas.openxmlformats.org/wordprocessingml/2006/main" xmlns:w14="http://schemas.microsoft.com/office/word/2010/wordml" xmlns:w15="http://schemas.microsoft.com/office/word/2012/wordml" xmlns:w16cex="http://schemas.microsoft.com/office/word/2018/wordml/cex" xmlns:w16cid="http://schemas.microsoft.com/office/word/2016/wordml/cid" xmlns:w16="http://schemas.microsoft.com/office/word/2018/wordml" xmlns:w16sdtdh="http://schemas.microsoft.com/office/word/2020/wordml/sdtdatahash" xmlns:w16se="http://schemas.microsoft.com/office/word/2015/wordml/symex" xmlns:wpg="http://schemas.microsoft.com/office/word/2010/wordprocessingGroup" xmlns:wpi="http://schemas.microsoft.com/office/word/2010/wordprocessingInk" xmlns:wne="http://schemas.microsoft.com/office/word/2006/wordml" xmlns:wps="http://schemas.microsoft.com/office/word/2010/wordprocessingShape" mc:Ignorable="w14 w15 w16se w16cid w16 w16cex w16sdtdh wp14">
+<w:numbering xmlns:wpc="http://schemas.microsoft.com/office/word/2010/wordprocessingCanvas" xmlns:cx="http://schemas.microsoft.com/office/drawing/2014/chartex" xmlns:cx1="http://schemas.microsoft.com/office/drawing/2015/9/8/chartex" xmlns:cx2="http://schemas.microsoft.com/office/drawing/2015/10/21/chartex" xmlns:cx3="http://schemas.microsoft.com/office/drawing/2016/5/9/chartex" xmlns:cx4="http://schemas.microsoft.com/office/drawing/2016/5/10/chartex" xmlns:cx5="http://schemas.microsoft.com/office/drawing/2016/5/11/chartex" xmlns:cx6="http://schemas.microsoft.com/office/drawing/2016/5/12/chartex" xmlns:cx7="http://schemas.microsoft.com/office/drawing/2016/5/13/chartex" xmlns:cx8="http://schemas.microsoft.com/office/drawing/2016/5/14/chartex" xmlns:mc="http://schemas.openxmlformats.org/markup-compatibility/2006" xmlns:aink="http://schemas.microsoft.com/office/drawing/2016/ink" xmlns:am3d="http://schemas.microsoft.com/office/drawing/2017/model3d" xmlns:o="urn:schemas-microsoft-com:office:office" xmlns:oel="http://schemas.microsoft.com/office/2019/extlst" xmlns:r="http://schemas.openxmlformats.org/officeDocument/2006/relationships" xmlns:m="http://schemas.openxmlformats.org/officeDocument/2006/math" xmlns:v="urn:schemas-microsoft-com:vml" xmlns:wp14="http://schemas.microsoft.com/office/word/2010/wordprocessingDrawing" xmlns:wp="http://schemas.openxmlformats.org/drawingml/2006/wordprocessingDrawing" xmlns:w10="urn:schemas-microsoft-com:office:word" xmlns:w="http://schemas.openxmlformats.org/wordprocessingml/2006/main" xmlns:w14="http://schemas.microsoft.com/office/word/2010/wordml" xmlns:w15="http://schemas.microsoft.com/office/word/2012/wordml" xmlns:w16cex="http://schemas.microsoft.com/office/word/2018/wordml/cex" xmlns:w16cid="http://schemas.microsoft.com/office/word/2016/wordml/cid" xmlns:w16="http://schemas.microsoft.com/office/word/2018/wordml" xmlns:w16du="http://schemas.microsoft.com/office/word/2023/wordml/word16du" xmlns:w16sdtdh="http://schemas.microsoft.com/office/word/2020/wordml/sdtdatahash" xmlns:w16se="http://schemas.microsoft.com/office/word/2015/wordml/symex" xmlns:wpg="http://schemas.microsoft.com/office/word/2010/wordprocessingGroup" xmlns:wpi="http://schemas.microsoft.com/office/word/2010/wordprocessingInk" xmlns:wne="http://schemas.microsoft.com/office/word/2006/wordml" xmlns:wps="http://schemas.microsoft.com/office/word/2010/wordprocessingShape" mc:Ignorable="w14 w15 w16se w16cid w16 w16cex w16sdtdh w16du wp14">
   <w:abstractNum w:abstractNumId="0" w15:restartNumberingAfterBreak="0">
     <w:nsid w:val="230538FD"/>
     <w:multiLevelType w:val="hybridMultilevel"/>
@@ -3839,17 +4135,248 @@
       </w:pPr>
     </w:lvl>
   </w:abstractNum>
+  <w:abstractNum w:abstractNumId="2" w15:restartNumberingAfterBreak="0">
+    <w:nsid w:val="622F76E5"/>
+    <w:multiLevelType w:val="hybridMultilevel"/>
+    <w:tmpl w:val="798EC67C"/>
+    <w:lvl w:ilvl="0" w:tplc="E36092B4">
+      <w:numFmt w:val="bullet"/>
+      <w:lvlText w:val=""/>
+      <w:lvlJc w:val="left"/>
+      <w:pPr>
+        <w:ind w:left="1080" w:hanging="360"/>
+      </w:pPr>
+      <w:rPr>
+        <w:rFonts w:ascii="Wingdings" w:eastAsiaTheme="minorHAnsi" w:hAnsi="Wingdings" w:cs="Segoe UI" w:hint="default"/>
+      </w:rPr>
+    </w:lvl>
+    <w:lvl w:ilvl="1" w:tplc="04090003" w:tentative="1">
+      <w:start w:val="1"/>
+      <w:numFmt w:val="bullet"/>
+      <w:lvlText w:val="o"/>
+      <w:lvlJc w:val="left"/>
+      <w:pPr>
+        <w:ind w:left="1800" w:hanging="360"/>
+      </w:pPr>
+      <w:rPr>
+        <w:rFonts w:ascii="Courier New" w:hAnsi="Courier New" w:cs="Courier New" w:hint="default"/>
+      </w:rPr>
+    </w:lvl>
+    <w:lvl w:ilvl="2" w:tplc="04090005" w:tentative="1">
+      <w:start w:val="1"/>
+      <w:numFmt w:val="bullet"/>
+      <w:lvlText w:val=""/>
+      <w:lvlJc w:val="left"/>
+      <w:pPr>
+        <w:ind w:left="2520" w:hanging="360"/>
+      </w:pPr>
+      <w:rPr>
+        <w:rFonts w:ascii="Wingdings" w:hAnsi="Wingdings" w:hint="default"/>
+      </w:rPr>
+    </w:lvl>
+    <w:lvl w:ilvl="3" w:tplc="04090001" w:tentative="1">
+      <w:start w:val="1"/>
+      <w:numFmt w:val="bullet"/>
+      <w:lvlText w:val=""/>
+      <w:lvlJc w:val="left"/>
+      <w:pPr>
+        <w:ind w:left="3240" w:hanging="360"/>
+      </w:pPr>
+      <w:rPr>
+        <w:rFonts w:ascii="Symbol" w:hAnsi="Symbol" w:hint="default"/>
+      </w:rPr>
+    </w:lvl>
+    <w:lvl w:ilvl="4" w:tplc="04090003" w:tentative="1">
+      <w:start w:val="1"/>
+      <w:numFmt w:val="bullet"/>
+      <w:lvlText w:val="o"/>
+      <w:lvlJc w:val="left"/>
+      <w:pPr>
+        <w:ind w:left="3960" w:hanging="360"/>
+      </w:pPr>
+      <w:rPr>
+        <w:rFonts w:ascii="Courier New" w:hAnsi="Courier New" w:cs="Courier New" w:hint="default"/>
+      </w:rPr>
+    </w:lvl>
+    <w:lvl w:ilvl="5" w:tplc="04090005" w:tentative="1">
+      <w:start w:val="1"/>
+      <w:numFmt w:val="bullet"/>
+      <w:lvlText w:val=""/>
+      <w:lvlJc w:val="left"/>
+      <w:pPr>
+        <w:ind w:left="4680" w:hanging="360"/>
+      </w:pPr>
+      <w:rPr>
+        <w:rFonts w:ascii="Wingdings" w:hAnsi="Wingdings" w:hint="default"/>
+      </w:rPr>
+    </w:lvl>
+    <w:lvl w:ilvl="6" w:tplc="04090001" w:tentative="1">
+      <w:start w:val="1"/>
+      <w:numFmt w:val="bullet"/>
+      <w:lvlText w:val=""/>
+      <w:lvlJc w:val="left"/>
+      <w:pPr>
+        <w:ind w:left="5400" w:hanging="360"/>
+      </w:pPr>
+      <w:rPr>
+        <w:rFonts w:ascii="Symbol" w:hAnsi="Symbol" w:hint="default"/>
+      </w:rPr>
+    </w:lvl>
+    <w:lvl w:ilvl="7" w:tplc="04090003" w:tentative="1">
+      <w:start w:val="1"/>
+      <w:numFmt w:val="bullet"/>
+      <w:lvlText w:val="o"/>
+      <w:lvlJc w:val="left"/>
+      <w:pPr>
+        <w:ind w:left="6120" w:hanging="360"/>
+      </w:pPr>
+      <w:rPr>
+        <w:rFonts w:ascii="Courier New" w:hAnsi="Courier New" w:cs="Courier New" w:hint="default"/>
+      </w:rPr>
+    </w:lvl>
+    <w:lvl w:ilvl="8" w:tplc="04090005" w:tentative="1">
+      <w:start w:val="1"/>
+      <w:numFmt w:val="bullet"/>
+      <w:lvlText w:val=""/>
+      <w:lvlJc w:val="left"/>
+      <w:pPr>
+        <w:ind w:left="6840" w:hanging="360"/>
+      </w:pPr>
+      <w:rPr>
+        <w:rFonts w:ascii="Wingdings" w:hAnsi="Wingdings" w:hint="default"/>
+      </w:rPr>
+    </w:lvl>
+  </w:abstractNum>
+  <w:abstractNum w:abstractNumId="3" w15:restartNumberingAfterBreak="0">
+    <w:nsid w:val="7F2D3EB3"/>
+    <w:multiLevelType w:val="hybridMultilevel"/>
+    <w:tmpl w:val="AC5A9590"/>
+    <w:lvl w:ilvl="0" w:tplc="4E7EC888">
+      <w:start w:val="3"/>
+      <w:numFmt w:val="bullet"/>
+      <w:lvlText w:val=""/>
+      <w:lvlJc w:val="left"/>
+      <w:pPr>
+        <w:ind w:left="1080" w:hanging="360"/>
+      </w:pPr>
+      <w:rPr>
+        <w:rFonts w:ascii="Wingdings" w:eastAsiaTheme="minorHAnsi" w:hAnsi="Wingdings" w:cs="Segoe UI" w:hint="default"/>
+      </w:rPr>
+    </w:lvl>
+    <w:lvl w:ilvl="1" w:tplc="04090003" w:tentative="1">
+      <w:start w:val="1"/>
+      <w:numFmt w:val="bullet"/>
+      <w:lvlText w:val="o"/>
+      <w:lvlJc w:val="left"/>
+      <w:pPr>
+        <w:ind w:left="1800" w:hanging="360"/>
+      </w:pPr>
+      <w:rPr>
+        <w:rFonts w:ascii="Courier New" w:hAnsi="Courier New" w:cs="Courier New" w:hint="default"/>
+      </w:rPr>
+    </w:lvl>
+    <w:lvl w:ilvl="2" w:tplc="04090005" w:tentative="1">
+      <w:start w:val="1"/>
+      <w:numFmt w:val="bullet"/>
+      <w:lvlText w:val=""/>
+      <w:lvlJc w:val="left"/>
+      <w:pPr>
+        <w:ind w:left="2520" w:hanging="360"/>
+      </w:pPr>
+      <w:rPr>
+        <w:rFonts w:ascii="Wingdings" w:hAnsi="Wingdings" w:hint="default"/>
+      </w:rPr>
+    </w:lvl>
+    <w:lvl w:ilvl="3" w:tplc="04090001" w:tentative="1">
+      <w:start w:val="1"/>
+      <w:numFmt w:val="bullet"/>
+      <w:lvlText w:val=""/>
+      <w:lvlJc w:val="left"/>
+      <w:pPr>
+        <w:ind w:left="3240" w:hanging="360"/>
+      </w:pPr>
+      <w:rPr>
+        <w:rFonts w:ascii="Symbol" w:hAnsi="Symbol" w:hint="default"/>
+      </w:rPr>
+    </w:lvl>
+    <w:lvl w:ilvl="4" w:tplc="04090003" w:tentative="1">
+      <w:start w:val="1"/>
+      <w:numFmt w:val="bullet"/>
+      <w:lvlText w:val="o"/>
+      <w:lvlJc w:val="left"/>
+      <w:pPr>
+        <w:ind w:left="3960" w:hanging="360"/>
+      </w:pPr>
+      <w:rPr>
+        <w:rFonts w:ascii="Courier New" w:hAnsi="Courier New" w:cs="Courier New" w:hint="default"/>
+      </w:rPr>
+    </w:lvl>
+    <w:lvl w:ilvl="5" w:tplc="04090005" w:tentative="1">
+      <w:start w:val="1"/>
+      <w:numFmt w:val="bullet"/>
+      <w:lvlText w:val=""/>
+      <w:lvlJc w:val="left"/>
+      <w:pPr>
+        <w:ind w:left="4680" w:hanging="360"/>
+      </w:pPr>
+      <w:rPr>
+        <w:rFonts w:ascii="Wingdings" w:hAnsi="Wingdings" w:hint="default"/>
+      </w:rPr>
+    </w:lvl>
+    <w:lvl w:ilvl="6" w:tplc="04090001" w:tentative="1">
+      <w:start w:val="1"/>
+      <w:numFmt w:val="bullet"/>
+      <w:lvlText w:val=""/>
+      <w:lvlJc w:val="left"/>
+      <w:pPr>
+        <w:ind w:left="5400" w:hanging="360"/>
+      </w:pPr>
+      <w:rPr>
+        <w:rFonts w:ascii="Symbol" w:hAnsi="Symbol" w:hint="default"/>
+      </w:rPr>
+    </w:lvl>
+    <w:lvl w:ilvl="7" w:tplc="04090003" w:tentative="1">
+      <w:start w:val="1"/>
+      <w:numFmt w:val="bullet"/>
+      <w:lvlText w:val="o"/>
+      <w:lvlJc w:val="left"/>
+      <w:pPr>
+        <w:ind w:left="6120" w:hanging="360"/>
+      </w:pPr>
+      <w:rPr>
+        <w:rFonts w:ascii="Courier New" w:hAnsi="Courier New" w:cs="Courier New" w:hint="default"/>
+      </w:rPr>
+    </w:lvl>
+    <w:lvl w:ilvl="8" w:tplc="04090005" w:tentative="1">
+      <w:start w:val="1"/>
+      <w:numFmt w:val="bullet"/>
+      <w:lvlText w:val=""/>
+      <w:lvlJc w:val="left"/>
+      <w:pPr>
+        <w:ind w:left="6840" w:hanging="360"/>
+      </w:pPr>
+      <w:rPr>
+        <w:rFonts w:ascii="Wingdings" w:hAnsi="Wingdings" w:hint="default"/>
+      </w:rPr>
+    </w:lvl>
+  </w:abstractNum>
   <w:num w:numId="1" w16cid:durableId="533351976">
     <w:abstractNumId w:val="1"/>
   </w:num>
   <w:num w:numId="2" w16cid:durableId="1480802534">
     <w:abstractNumId w:val="0"/>
   </w:num>
+  <w:num w:numId="3" w16cid:durableId="1378312311">
+    <w:abstractNumId w:val="2"/>
+  </w:num>
+  <w:num w:numId="4" w16cid:durableId="210308240">
+    <w:abstractNumId w:val="3"/>
+  </w:num>
 </w:numbering>
 </file>
 
 <file path=word/styles.xml><?xml version="1.0" encoding="utf-8"?>
-<w:styles xmlns:mc="http://schemas.openxmlformats.org/markup-compatibility/2006" xmlns:r="http://schemas.openxmlformats.org/officeDocument/2006/relationships" xmlns:w="http://schemas.openxmlformats.org/wordprocessingml/2006/main" xmlns:w14="http://schemas.microsoft.com/office/word/2010/wordml" xmlns:w15="http://schemas.microsoft.com/office/word/2012/wordml" xmlns:w16cex="http://schemas.microsoft.com/office/word/2018/wordml/cex" xmlns:w16cid="http://schemas.microsoft.com/office/word/2016/wordml/cid" xmlns:w16="http://schemas.microsoft.com/office/word/2018/wordml" xmlns:w16sdtdh="http://schemas.microsoft.com/office/word/2020/wordml/sdtdatahash" xmlns:w16se="http://schemas.microsoft.com/office/word/2015/wordml/symex" mc:Ignorable="w14 w15 w16se w16cid w16 w16cex w16sdtdh">
+<w:styles xmlns:mc="http://schemas.openxmlformats.org/markup-compatibility/2006" xmlns:r="http://schemas.openxmlformats.org/officeDocument/2006/relationships" xmlns:w="http://schemas.openxmlformats.org/wordprocessingml/2006/main" xmlns:w14="http://schemas.microsoft.com/office/word/2010/wordml" xmlns:w15="http://schemas.microsoft.com/office/word/2012/wordml" xmlns:w16cex="http://schemas.microsoft.com/office/word/2018/wordml/cex" xmlns:w16cid="http://schemas.microsoft.com/office/word/2016/wordml/cid" xmlns:w16="http://schemas.microsoft.com/office/word/2018/wordml" xmlns:w16du="http://schemas.microsoft.com/office/word/2023/wordml/word16du" xmlns:w16sdtdh="http://schemas.microsoft.com/office/word/2020/wordml/sdtdatahash" xmlns:w16se="http://schemas.microsoft.com/office/word/2015/wordml/symex" mc:Ignorable="w14 w15 w16se w16cid w16 w16cex w16sdtdh w16du">
   <w:docDefaults>
     <w:rPrDefault>
       <w:rPr>
